--- a/Discorso_SUMOBOT.docx
+++ b/Discorso_SUMOBOT.docx
@@ -1,6 +1,6 @@
 
 <file path=word/document.xml><?xml version="1.0" encoding="utf-8"?>
-<w:document xmlns:wpc="http://schemas.microsoft.com/office/word/2010/wordprocessingCanvas" xmlns:cx="http://schemas.microsoft.com/office/drawing/2014/chartex" xmlns:cx1="http://schemas.microsoft.com/office/drawing/2015/9/8/chartex" xmlns:cx2="http://schemas.microsoft.com/office/drawing/2015/10/21/chartex" xmlns:cx3="http://schemas.microsoft.com/office/drawing/2016/5/9/chartex" xmlns:cx4="http://schemas.microsoft.com/office/drawing/2016/5/10/chartex" xmlns:cx5="http://schemas.microsoft.com/office/drawing/2016/5/11/chartex" xmlns:cx6="http://schemas.microsoft.com/office/drawing/2016/5/12/chartex" xmlns:cx7="http://schemas.microsoft.com/office/drawing/2016/5/13/chartex" xmlns:cx8="http://schemas.microsoft.com/office/drawing/2016/5/14/chartex" xmlns:mc="http://schemas.openxmlformats.org/markup-compatibility/2006" xmlns:aink="http://schemas.microsoft.com/office/drawing/2016/ink" xmlns:am3d="http://schemas.microsoft.com/office/drawing/2017/model3d" xmlns:o="urn:schemas-microsoft-com:office:office" xmlns:r="http://schemas.openxmlformats.org/officeDocument/2006/relationships" xmlns:m="http://schemas.openxmlformats.org/officeDocument/2006/math" xmlns:v="urn:schemas-microsoft-com:vml" xmlns:wp14="http://schemas.microsoft.com/office/word/2010/wordprocessingDrawing" xmlns:wp="http://schemas.openxmlformats.org/drawingml/2006/wordprocessingDrawing" xmlns:w10="urn:schemas-microsoft-com:office:word" xmlns:w="http://schemas.openxmlformats.org/wordprocessingml/2006/main" xmlns:w14="http://schemas.microsoft.com/office/word/2010/wordml" xmlns:w15="http://schemas.microsoft.com/office/word/2012/wordml" xmlns:w16cid="http://schemas.microsoft.com/office/word/2016/wordml/cid" xmlns:w16se="http://schemas.microsoft.com/office/word/2015/wordml/symex" xmlns:wpg="http://schemas.microsoft.com/office/word/2010/wordprocessingGroup" xmlns:wpi="http://schemas.microsoft.com/office/word/2010/wordprocessingInk" xmlns:wne="http://schemas.microsoft.com/office/word/2006/wordml" xmlns:wps="http://schemas.microsoft.com/office/word/2010/wordprocessingShape" mc:Ignorable="w14 w15 w16se w16cid wp14">
+<w:document xmlns:wpc="http://schemas.microsoft.com/office/word/2010/wordprocessingCanvas" xmlns:cx="http://schemas.microsoft.com/office/drawing/2014/chartex" xmlns:cx1="http://schemas.microsoft.com/office/drawing/2015/9/8/chartex" xmlns:mc="http://schemas.openxmlformats.org/markup-compatibility/2006" xmlns:o="urn:schemas-microsoft-com:office:office" xmlns:r="http://schemas.openxmlformats.org/officeDocument/2006/relationships" xmlns:m="http://schemas.openxmlformats.org/officeDocument/2006/math" xmlns:v="urn:schemas-microsoft-com:vml" xmlns:wp14="http://schemas.microsoft.com/office/word/2010/wordprocessingDrawing" xmlns:wp="http://schemas.openxmlformats.org/drawingml/2006/wordprocessingDrawing" xmlns:w10="urn:schemas-microsoft-com:office:word" xmlns:w="http://schemas.openxmlformats.org/wordprocessingml/2006/main" xmlns:w14="http://schemas.microsoft.com/office/word/2010/wordml" xmlns:w15="http://schemas.microsoft.com/office/word/2012/wordml" xmlns:w16se="http://schemas.microsoft.com/office/word/2015/wordml/symex" xmlns:wpg="http://schemas.microsoft.com/office/word/2010/wordprocessingGroup" xmlns:wpi="http://schemas.microsoft.com/office/word/2010/wordprocessingInk" xmlns:wne="http://schemas.microsoft.com/office/word/2006/wordml" xmlns:wps="http://schemas.microsoft.com/office/word/2010/wordprocessingShape" mc:Ignorable="w14 w15 w16se wp14">
   <w:body>
     <w:p>
       <w:pPr>
@@ -72,7 +72,19 @@
           <w:rFonts w:cstheme="minorHAnsi"/>
         </w:rPr>
         <w:tab/>
-        <w:t>Questa parte ha un’impronta prevalentemente tecnica dove vedremo un esempio concreto di applicazioni di intelligenza artificiale, o meglio una branca dell’AI che è appunto il Natural Language Processing</w:t>
+        <w:t>Questa parte ha un’impronta prevalentemente tecnica dove vedremo un esempio concreto di applicazioni di intelligenza artificiale, o meglio una</w:t>
+      </w:r>
+      <w:r>
+        <w:rPr>
+          <w:rFonts w:cstheme="minorHAnsi"/>
+        </w:rPr>
+        <w:t xml:space="preserve"> branca di essa</w:t>
+      </w:r>
+      <w:r>
+        <w:rPr>
+          <w:rFonts w:cstheme="minorHAnsi"/>
+        </w:rPr>
+        <w:t xml:space="preserve"> che è chiamata “Natural Language Processing” generalmente abbreviato con l’acronimo NLP</w:t>
       </w:r>
       <w:r>
         <w:rPr>
@@ -96,7 +108,19 @@
         <w:rPr>
           <w:rFonts w:cstheme="minorHAnsi"/>
         </w:rPr>
-        <w:t>n particolare vedremo i punti salienti relativi allo sviluppo di progetto che stiamo realizzando in Onit</w:t>
+        <w:t>n particolare vedremo i punti salienti relativi allo sviluppo di</w:t>
+      </w:r>
+      <w:r>
+        <w:rPr>
+          <w:rFonts w:cstheme="minorHAnsi"/>
+        </w:rPr>
+        <w:t xml:space="preserve"> un</w:t>
+      </w:r>
+      <w:r>
+        <w:rPr>
+          <w:rFonts w:cstheme="minorHAnsi"/>
+        </w:rPr>
+        <w:t xml:space="preserve"> progetto che stiamo realizzando in Onit</w:t>
       </w:r>
       <w:r>
         <w:rPr>
@@ -146,20 +170,1584 @@
         <w:rPr>
           <w:rFonts w:cstheme="minorHAnsi"/>
         </w:rPr>
-        <w:t xml:space="preserve"> di una applicazione di messaggistica istantanea</w:t>
-      </w:r>
-      <w:r>
-        <w:rPr>
-          <w:rFonts w:cstheme="minorHAnsi"/>
-        </w:rPr>
-        <w:t xml:space="preserve"> che abbiamo generalmente sui nostri </w:t>
-      </w:r>
+        <w:t xml:space="preserve"> di un’</w:t>
+      </w:r>
+      <w:r>
+        <w:rPr>
+          <w:rFonts w:cstheme="minorHAnsi"/>
+        </w:rPr>
+        <w:t>applicazione di messaggistica istantanea</w:t>
+      </w:r>
+      <w:r>
+        <w:rPr>
+          <w:rFonts w:cstheme="minorHAnsi"/>
+        </w:rPr>
+        <w:t xml:space="preserve"> che </w:t>
+      </w:r>
+      <w:r>
+        <w:rPr>
+          <w:rFonts w:cstheme="minorHAnsi"/>
+        </w:rPr>
+        <w:t xml:space="preserve">ormai </w:t>
+      </w:r>
+      <w:r>
+        <w:rPr>
+          <w:rFonts w:cstheme="minorHAnsi"/>
+        </w:rPr>
+        <w:t xml:space="preserve">tutti abbiamo </w:t>
+      </w:r>
+      <w:r>
+        <w:rPr>
+          <w:rFonts w:cstheme="minorHAnsi"/>
+        </w:rPr>
+        <w:t xml:space="preserve">sui nostri </w:t>
+      </w:r>
+      <w:proofErr w:type="spellStart"/>
+      <w:r>
+        <w:rPr>
+          <w:rFonts w:cstheme="minorHAnsi"/>
+        </w:rPr>
+        <w:t>smartphone</w:t>
+      </w:r>
+      <w:proofErr w:type="spellEnd"/>
+      <w:r>
+        <w:rPr>
+          <w:rFonts w:cstheme="minorHAnsi"/>
+        </w:rPr>
+        <w:t>.</w:t>
+      </w:r>
+    </w:p>
+    <w:p>
+      <w:pPr>
+        <w:spacing w:after="0"/>
+        <w:jc w:val="center"/>
+        <w:rPr>
+          <w:rFonts w:cstheme="minorHAnsi"/>
+        </w:rPr>
+      </w:pPr>
+      <w:r>
+        <w:rPr>
+          <w:rFonts w:cstheme="minorHAnsi"/>
+        </w:rPr>
+        <w:t>TEMPO:</w:t>
+      </w:r>
+    </w:p>
+    <w:p>
+      <w:pPr>
+        <w:spacing w:after="0"/>
+        <w:rPr>
+          <w:rFonts w:cstheme="minorHAnsi"/>
+        </w:rPr>
+      </w:pPr>
+    </w:p>
+    <w:p>
+      <w:pPr>
+        <w:spacing w:after="0"/>
+        <w:rPr>
+          <w:rFonts w:cstheme="minorHAnsi"/>
+          <w:sz w:val="36"/>
+          <w:szCs w:val="36"/>
+        </w:rPr>
+      </w:pPr>
+      <w:r>
+        <w:rPr>
+          <w:rFonts w:cstheme="minorHAnsi"/>
+          <w:sz w:val="36"/>
+          <w:szCs w:val="36"/>
+        </w:rPr>
+        <w:t>Dominio del problema (slide 2)</w:t>
+      </w:r>
+    </w:p>
+    <w:p>
+      <w:pPr>
+        <w:spacing w:after="0"/>
+        <w:rPr>
+          <w:rFonts w:cstheme="minorHAnsi"/>
+          <w:bCs/>
+        </w:rPr>
+      </w:pPr>
+      <w:r>
+        <w:rPr>
+          <w:rFonts w:cstheme="minorHAnsi"/>
+          <w:bCs/>
+        </w:rPr>
+        <w:t xml:space="preserve">Analizziamo brevemente il </w:t>
+      </w:r>
+      <w:r>
+        <w:rPr>
+          <w:rFonts w:cstheme="minorHAnsi"/>
+          <w:bCs/>
+        </w:rPr>
+        <w:t>dominio del problema</w:t>
+      </w:r>
+      <w:r>
+        <w:rPr>
+          <w:rFonts w:cstheme="minorHAnsi"/>
+          <w:bCs/>
+        </w:rPr>
+        <w:t xml:space="preserve"> per capire l’utilità che può apportare il nostro agente conversazionale</w:t>
+      </w:r>
+      <w:r>
+        <w:rPr>
+          <w:rFonts w:cstheme="minorHAnsi"/>
+          <w:bCs/>
+        </w:rPr>
+        <w:t>.</w:t>
+      </w:r>
+    </w:p>
+    <w:p>
+      <w:pPr>
+        <w:spacing w:after="0"/>
+        <w:rPr>
+          <w:rFonts w:cstheme="minorHAnsi"/>
+          <w:bCs/>
+        </w:rPr>
+      </w:pPr>
+      <w:r>
+        <w:rPr>
+          <w:rFonts w:cstheme="minorHAnsi"/>
+          <w:bCs/>
+        </w:rPr>
+        <w:t>Attualmente per prenotare prestazioni mediche erogate dal Servizio Sanitario Nazionale (quindi dallo stato Italiano) si poss</w:t>
+      </w:r>
+      <w:r>
+        <w:rPr>
+          <w:rFonts w:cstheme="minorHAnsi"/>
+          <w:bCs/>
+        </w:rPr>
+        <w:t>ono utilizzare queste modalità.</w:t>
+      </w:r>
+    </w:p>
+    <w:p>
+      <w:pPr>
+        <w:pStyle w:val="Paragrafoelenco"/>
+        <w:numPr>
+          <w:ilvl w:val="0"/>
+          <w:numId w:val="13"/>
+        </w:numPr>
+        <w:spacing w:after="0"/>
+        <w:rPr>
+          <w:rFonts w:cstheme="minorHAnsi"/>
+          <w:bCs/>
+        </w:rPr>
+      </w:pPr>
+      <w:r>
+        <w:rPr>
+          <w:rFonts w:cstheme="minorHAnsi"/>
+          <w:bCs/>
+          <w:u w:val="single"/>
+        </w:rPr>
+        <w:t>Prenotazione allo sportello</w:t>
+      </w:r>
+      <w:r>
+        <w:rPr>
+          <w:rFonts w:cstheme="minorHAnsi"/>
+          <w:bCs/>
+        </w:rPr>
+        <w:t>; quindi la persona si deve presentare negli uffici appositi con la ricetta cartacea rilasciata dal medico, negli orari specifici (perché aperti un numero ristretto di ore giornaliere), spesso rimanere in fila svariati minuti (e a volte anche oltre).</w:t>
+      </w:r>
+    </w:p>
+    <w:p>
+      <w:pPr>
+        <w:pStyle w:val="Paragrafoelenco"/>
+        <w:numPr>
+          <w:ilvl w:val="0"/>
+          <w:numId w:val="13"/>
+        </w:numPr>
+        <w:spacing w:after="0"/>
+        <w:rPr>
+          <w:rFonts w:cstheme="minorHAnsi"/>
+          <w:bCs/>
+        </w:rPr>
+      </w:pPr>
+      <w:r>
+        <w:rPr>
+          <w:rFonts w:cstheme="minorHAnsi"/>
+          <w:bCs/>
+          <w:u w:val="single"/>
+        </w:rPr>
+        <w:t>Call Center</w:t>
+      </w:r>
+      <w:r>
+        <w:rPr>
+          <w:rFonts w:cstheme="minorHAnsi"/>
+          <w:bCs/>
+        </w:rPr>
+        <w:t>: non sono noti per la loro efficienza e anch’essi disponibili solo in alcune parti di giornata.</w:t>
+      </w:r>
+    </w:p>
+    <w:p>
+      <w:pPr>
+        <w:pStyle w:val="Paragrafoelenco"/>
+        <w:numPr>
+          <w:ilvl w:val="0"/>
+          <w:numId w:val="13"/>
+        </w:numPr>
+        <w:spacing w:after="0"/>
+        <w:rPr>
+          <w:rFonts w:cstheme="minorHAnsi"/>
+          <w:bCs/>
+        </w:rPr>
+      </w:pPr>
+      <w:r>
+        <w:rPr>
+          <w:rFonts w:cstheme="minorHAnsi"/>
+          <w:bCs/>
+          <w:u w:val="single"/>
+        </w:rPr>
+        <w:t>Portali OnLine</w:t>
+      </w:r>
+      <w:r>
+        <w:rPr>
+          <w:rFonts w:cstheme="minorHAnsi"/>
+          <w:bCs/>
+        </w:rPr>
+        <w:t xml:space="preserve">: implicano una registrazione su questi portali, </w:t>
+      </w:r>
+      <w:r>
+        <w:rPr>
+          <w:rFonts w:cstheme="minorHAnsi"/>
+          <w:bCs/>
+        </w:rPr>
+        <w:t xml:space="preserve">effettuare una navigazione sul web oppure il download di applicazioni </w:t>
+      </w:r>
+      <w:r>
+        <w:rPr>
+          <w:rFonts w:cstheme="minorHAnsi"/>
+          <w:bCs/>
+        </w:rPr>
+        <w:t xml:space="preserve">specifiche </w:t>
+      </w:r>
+      <w:r>
+        <w:rPr>
+          <w:rFonts w:cstheme="minorHAnsi"/>
+          <w:bCs/>
+        </w:rPr>
+        <w:t>se parliamo di utilizzo mobile.</w:t>
+      </w:r>
+    </w:p>
+    <w:p>
+      <w:pPr>
+        <w:spacing w:after="0"/>
+        <w:rPr>
+          <w:rFonts w:cstheme="minorHAnsi"/>
+          <w:bCs/>
+        </w:rPr>
+      </w:pPr>
+    </w:p>
+    <w:p>
+      <w:pPr>
+        <w:spacing w:after="0"/>
+        <w:rPr>
+          <w:rFonts w:cstheme="minorHAnsi"/>
+          <w:bCs/>
+        </w:rPr>
+      </w:pPr>
+      <w:r>
+        <w:rPr>
+          <w:rFonts w:cstheme="minorHAnsi"/>
+          <w:bCs/>
+        </w:rPr>
+        <w:t xml:space="preserve">Uno studio dell’Agenzia della Tutela della Salute di Milano, ha analizzato le prenotazioni del 2018 ed è emerso che circa l’80% di esse vengono ancora prenotate tramite </w:t>
+      </w:r>
+      <w:r>
+        <w:rPr>
+          <w:rFonts w:cstheme="minorHAnsi"/>
+          <w:bCs/>
+        </w:rPr>
+        <w:t>la prenotazione classica allo sportello (quella più obsoleta).</w:t>
+      </w:r>
+    </w:p>
+    <w:p>
+      <w:pPr>
+        <w:spacing w:after="0"/>
+        <w:rPr>
+          <w:rFonts w:cstheme="minorHAnsi"/>
+          <w:bCs/>
+        </w:rPr>
+      </w:pPr>
+    </w:p>
+    <w:p>
+      <w:pPr>
+        <w:spacing w:after="0"/>
+        <w:jc w:val="center"/>
+        <w:rPr>
+          <w:rFonts w:cstheme="minorHAnsi"/>
+        </w:rPr>
+      </w:pPr>
+      <w:r>
+        <w:rPr>
+          <w:rFonts w:cstheme="minorHAnsi"/>
+        </w:rPr>
+        <w:t>TEMPO:</w:t>
+      </w:r>
+    </w:p>
+    <w:p>
+      <w:pPr>
+        <w:spacing w:after="0"/>
+        <w:rPr>
+          <w:rFonts w:cstheme="minorHAnsi"/>
+          <w:sz w:val="36"/>
+          <w:szCs w:val="36"/>
+        </w:rPr>
+      </w:pPr>
+      <w:r>
+        <w:rPr>
+          <w:rFonts w:cstheme="minorHAnsi"/>
+          <w:sz w:val="36"/>
+          <w:szCs w:val="36"/>
+        </w:rPr>
+        <w:t>Vantaggi (slide 3)</w:t>
+      </w:r>
+    </w:p>
+    <w:p>
+      <w:pPr>
+        <w:spacing w:after="0"/>
+        <w:rPr>
+          <w:rFonts w:cstheme="minorHAnsi"/>
+        </w:rPr>
+      </w:pPr>
+      <w:r>
+        <w:rPr>
+          <w:rFonts w:cstheme="minorHAnsi"/>
+        </w:rPr>
+        <w:t xml:space="preserve">Perché è stato scelto un </w:t>
+      </w:r>
+      <w:proofErr w:type="spellStart"/>
+      <w:r>
+        <w:rPr>
+          <w:rFonts w:cstheme="minorHAnsi"/>
+        </w:rPr>
+        <w:t>Chatbot</w:t>
+      </w:r>
+      <w:proofErr w:type="spellEnd"/>
+      <w:r>
+        <w:rPr>
+          <w:rFonts w:cstheme="minorHAnsi"/>
+        </w:rPr>
+        <w:t xml:space="preserve"> come soluzione? Con la realizzazione di </w:t>
+      </w:r>
+      <w:proofErr w:type="spellStart"/>
+      <w:r>
+        <w:rPr>
+          <w:rFonts w:cstheme="minorHAnsi"/>
+        </w:rPr>
+        <w:t>OnAssistant</w:t>
+      </w:r>
+      <w:proofErr w:type="spellEnd"/>
+      <w:r>
+        <w:rPr>
+          <w:rFonts w:cstheme="minorHAnsi"/>
+        </w:rPr>
+        <w:t xml:space="preserve"> si cerca di implementare un sistema che possa estrarre gli aspetti positivi delle modalità di prenotazione appena descritte lasciandone ovviamente le criticità.</w:t>
+      </w:r>
+    </w:p>
+    <w:p>
+      <w:pPr>
+        <w:pStyle w:val="Paragrafoelenco"/>
+        <w:numPr>
+          <w:ilvl w:val="0"/>
+          <w:numId w:val="14"/>
+        </w:numPr>
+        <w:spacing w:after="0"/>
+        <w:rPr>
+          <w:rFonts w:cstheme="minorHAnsi"/>
+        </w:rPr>
+      </w:pPr>
+      <w:r>
+        <w:rPr>
+          <w:rFonts w:cstheme="minorHAnsi"/>
+        </w:rPr>
+        <w:t xml:space="preserve">Efficienza: </w:t>
+      </w:r>
+    </w:p>
+    <w:p>
+      <w:pPr>
+        <w:pStyle w:val="Paragrafoelenco"/>
+        <w:numPr>
+          <w:ilvl w:val="1"/>
+          <w:numId w:val="14"/>
+        </w:numPr>
+        <w:spacing w:after="0"/>
+        <w:rPr>
+          <w:rFonts w:cstheme="minorHAnsi"/>
+        </w:rPr>
+      </w:pPr>
+      <w:r>
+        <w:rPr>
+          <w:rFonts w:cstheme="minorHAnsi"/>
+        </w:rPr>
+        <w:t>Servizio sempre disponibile tutti i giorni in tutte le ore del giorno.</w:t>
+      </w:r>
+      <w:r>
+        <w:rPr>
+          <w:rFonts w:cstheme="minorHAnsi"/>
+        </w:rPr>
+        <w:t xml:space="preserve"> </w:t>
+      </w:r>
+    </w:p>
+    <w:p>
+      <w:pPr>
+        <w:pStyle w:val="Paragrafoelenco"/>
+        <w:numPr>
+          <w:ilvl w:val="1"/>
+          <w:numId w:val="14"/>
+        </w:numPr>
+        <w:spacing w:after="0"/>
+        <w:rPr>
+          <w:rFonts w:cstheme="minorHAnsi"/>
+        </w:rPr>
+      </w:pPr>
+      <w:r>
+        <w:rPr>
+          <w:rFonts w:cstheme="minorHAnsi"/>
+        </w:rPr>
+        <w:t xml:space="preserve">Durata di prenotazione media </w:t>
+      </w:r>
+      <w:r>
+        <w:rPr>
+          <w:rFonts w:cstheme="minorHAnsi"/>
+        </w:rPr>
+        <w:t xml:space="preserve">è </w:t>
+      </w:r>
+      <w:r>
+        <w:rPr>
+          <w:rFonts w:cstheme="minorHAnsi"/>
+        </w:rPr>
+        <w:t>nell’ordine di qualche minuto.</w:t>
+      </w:r>
+    </w:p>
+    <w:p>
+      <w:pPr>
+        <w:pStyle w:val="Paragrafoelenco"/>
+        <w:numPr>
+          <w:ilvl w:val="0"/>
+          <w:numId w:val="14"/>
+        </w:numPr>
+        <w:spacing w:after="0"/>
+        <w:rPr>
+          <w:rFonts w:cstheme="minorHAnsi"/>
+        </w:rPr>
+      </w:pPr>
+      <w:r>
+        <w:rPr>
+          <w:rFonts w:cstheme="minorHAnsi"/>
+        </w:rPr>
+        <w:t>Usabilità:</w:t>
+      </w:r>
+    </w:p>
+    <w:p>
+      <w:pPr>
+        <w:pStyle w:val="Paragrafoelenco"/>
+        <w:numPr>
+          <w:ilvl w:val="1"/>
+          <w:numId w:val="14"/>
+        </w:numPr>
+        <w:spacing w:after="0"/>
+        <w:rPr>
+          <w:rFonts w:cstheme="minorHAnsi"/>
+        </w:rPr>
+      </w:pPr>
+      <w:r>
+        <w:rPr>
+          <w:rFonts w:cstheme="minorHAnsi"/>
+        </w:rPr>
+        <w:t xml:space="preserve">Uso facile ed immediato </w:t>
+      </w:r>
+      <w:r>
+        <w:rPr>
+          <w:rFonts w:cstheme="minorHAnsi"/>
+        </w:rPr>
+        <w:t>delle App. di messaggistica</w:t>
+      </w:r>
+      <w:r>
+        <w:rPr>
+          <w:rFonts w:cstheme="minorHAnsi"/>
+        </w:rPr>
+        <w:t>, unito alla possibilità di usare il linguaggio naturale, ne permette l’utilizzo ad ogni categoria di utente (il procedimento è equivalente allo scambio di messaggi con un amico)</w:t>
+      </w:r>
+    </w:p>
+    <w:p>
+      <w:pPr>
+        <w:pStyle w:val="Paragrafoelenco"/>
+        <w:numPr>
+          <w:ilvl w:val="0"/>
+          <w:numId w:val="14"/>
+        </w:numPr>
+        <w:spacing w:after="0"/>
+        <w:rPr>
+          <w:rFonts w:cstheme="minorHAnsi"/>
+        </w:rPr>
+      </w:pPr>
+      <w:r>
+        <w:rPr>
+          <w:rFonts w:cstheme="minorHAnsi"/>
+        </w:rPr>
+        <w:t>Praticità:</w:t>
+      </w:r>
+    </w:p>
+    <w:p>
+      <w:pPr>
+        <w:pStyle w:val="Paragrafoelenco"/>
+        <w:numPr>
+          <w:ilvl w:val="1"/>
+          <w:numId w:val="14"/>
+        </w:numPr>
+        <w:spacing w:after="0"/>
+        <w:rPr>
+          <w:rFonts w:cstheme="minorHAnsi"/>
+        </w:rPr>
+      </w:pPr>
+      <w:r>
+        <w:rPr>
+          <w:rFonts w:cstheme="minorHAnsi"/>
+        </w:rPr>
+        <w:t>Interfacciamento con le applicazioni di messaggistica più “famose” (</w:t>
+      </w:r>
+      <w:proofErr w:type="spellStart"/>
+      <w:r>
+        <w:rPr>
+          <w:rFonts w:cstheme="minorHAnsi"/>
+        </w:rPr>
+        <w:t>Telegram</w:t>
+      </w:r>
+      <w:proofErr w:type="spellEnd"/>
+      <w:r>
+        <w:rPr>
+          <w:rFonts w:cstheme="minorHAnsi"/>
+        </w:rPr>
+        <w:t xml:space="preserve">, </w:t>
+      </w:r>
+      <w:proofErr w:type="spellStart"/>
+      <w:r>
+        <w:rPr>
+          <w:rFonts w:cstheme="minorHAnsi"/>
+        </w:rPr>
+        <w:t>Facebook</w:t>
+      </w:r>
+      <w:proofErr w:type="spellEnd"/>
+      <w:r>
+        <w:rPr>
+          <w:rFonts w:cstheme="minorHAnsi"/>
+        </w:rPr>
+        <w:t xml:space="preserve"> </w:t>
+      </w:r>
+      <w:proofErr w:type="spellStart"/>
+      <w:r>
+        <w:rPr>
+          <w:rFonts w:cstheme="minorHAnsi"/>
+        </w:rPr>
+        <w:t>messanger</w:t>
+      </w:r>
+      <w:proofErr w:type="spellEnd"/>
+      <w:r>
+        <w:rPr>
+          <w:rFonts w:cstheme="minorHAnsi"/>
+        </w:rPr>
+        <w:t xml:space="preserve">, Skype e molte altre). Purtroppo non è ancora possibile l’interfacciamento con </w:t>
+      </w:r>
+      <w:proofErr w:type="spellStart"/>
+      <w:r>
+        <w:rPr>
+          <w:rFonts w:cstheme="minorHAnsi"/>
+        </w:rPr>
+        <w:t>Whapp</w:t>
+      </w:r>
+      <w:proofErr w:type="spellEnd"/>
+      <w:r>
+        <w:rPr>
+          <w:rFonts w:cstheme="minorHAnsi"/>
+        </w:rPr>
+        <w:t>, poiché non sono state rilasciate delle API fruibili dagli sviluppatori (ma arriveranno a breve).</w:t>
+      </w:r>
+    </w:p>
+    <w:p>
+      <w:pPr>
+        <w:pStyle w:val="Paragrafoelenco"/>
+        <w:spacing w:after="0"/>
+        <w:ind w:left="0"/>
+        <w:rPr>
+          <w:rFonts w:cstheme="minorHAnsi"/>
+        </w:rPr>
+      </w:pPr>
+    </w:p>
+    <w:p>
+      <w:pPr>
+        <w:pStyle w:val="Paragrafoelenco"/>
+        <w:spacing w:after="0"/>
+        <w:ind w:left="0"/>
+        <w:rPr>
+          <w:rFonts w:cstheme="minorHAnsi"/>
+        </w:rPr>
+      </w:pPr>
+      <w:r>
+        <w:rPr>
+          <w:rFonts w:cstheme="minorHAnsi"/>
+        </w:rPr>
+        <w:t>Diversi studi dimostrano</w:t>
+      </w:r>
+      <w:r>
+        <w:rPr>
+          <w:rFonts w:cstheme="minorHAnsi"/>
+        </w:rPr>
+        <w:t xml:space="preserve"> come l’interesse degli utenti verso l’utilizzo di messaggistica istantanea sia in costante aumento a discapito dell’uso delle applicazioni classiche. </w:t>
+      </w:r>
+    </w:p>
+    <w:p>
+      <w:pPr>
+        <w:pStyle w:val="Paragrafoelenco"/>
+        <w:spacing w:after="0"/>
+        <w:ind w:left="0"/>
+        <w:rPr>
+          <w:rFonts w:cstheme="minorHAnsi"/>
+        </w:rPr>
+      </w:pPr>
+    </w:p>
+    <w:p>
+      <w:pPr>
+        <w:pStyle w:val="Paragrafoelenco"/>
+        <w:spacing w:after="0"/>
+        <w:ind w:left="0"/>
+        <w:jc w:val="center"/>
+        <w:rPr>
+          <w:rFonts w:cstheme="minorHAnsi"/>
+        </w:rPr>
+      </w:pPr>
+      <w:r>
+        <w:rPr>
+          <w:rFonts w:cstheme="minorHAnsi"/>
+        </w:rPr>
+        <w:t>TEMPO:</w:t>
+      </w:r>
+    </w:p>
+    <w:p>
+      <w:pPr>
+        <w:pStyle w:val="Paragrafoelenco"/>
+        <w:spacing w:after="0"/>
+        <w:ind w:left="0"/>
+        <w:rPr>
+          <w:rFonts w:cstheme="minorHAnsi"/>
+        </w:rPr>
+      </w:pPr>
+    </w:p>
+    <w:p>
+      <w:pPr>
+        <w:spacing w:after="0"/>
+        <w:rPr>
+          <w:rFonts w:cstheme="minorHAnsi"/>
+          <w:sz w:val="36"/>
+          <w:szCs w:val="36"/>
+        </w:rPr>
+      </w:pPr>
+      <w:r>
+        <w:rPr>
+          <w:rFonts w:cstheme="minorHAnsi"/>
+          <w:sz w:val="36"/>
+          <w:szCs w:val="36"/>
+        </w:rPr>
+        <w:lastRenderedPageBreak/>
+        <w:t>Scenario di utilizzo</w:t>
+      </w:r>
+    </w:p>
+    <w:p>
+      <w:pPr>
+        <w:spacing w:after="0"/>
+        <w:rPr>
+          <w:rFonts w:cstheme="minorHAnsi"/>
+        </w:rPr>
+      </w:pPr>
+      <w:r>
+        <w:rPr>
+          <w:rFonts w:cstheme="minorHAnsi"/>
+        </w:rPr>
+        <w:t xml:space="preserve">Procederei con </w:t>
+      </w:r>
+      <w:r>
+        <w:rPr>
+          <w:rFonts w:cstheme="minorHAnsi"/>
+        </w:rPr>
+        <w:t xml:space="preserve">una </w:t>
+      </w:r>
+      <w:r>
+        <w:rPr>
+          <w:rFonts w:cstheme="minorHAnsi"/>
+          <w:i/>
+        </w:rPr>
+        <w:t>D</w:t>
+      </w:r>
+      <w:r>
+        <w:rPr>
+          <w:rFonts w:cstheme="minorHAnsi"/>
+          <w:i/>
+        </w:rPr>
+        <w:t>emo</w:t>
+      </w:r>
+      <w:r>
+        <w:rPr>
+          <w:rFonts w:cstheme="minorHAnsi"/>
+        </w:rPr>
+        <w:t xml:space="preserve"> relativa</w:t>
+      </w:r>
+      <w:r>
+        <w:rPr>
+          <w:rFonts w:cstheme="minorHAnsi"/>
+        </w:rPr>
+        <w:t xml:space="preserve"> alla prenotazione di una prestazione medica così sarà più facile comprendere i concetti che tratteremo più avanti.</w:t>
+      </w:r>
+    </w:p>
+    <w:p>
+      <w:pPr>
+        <w:pStyle w:val="Paragrafoelenco"/>
+        <w:spacing w:after="0"/>
+        <w:ind w:left="0"/>
+        <w:jc w:val="center"/>
+        <w:rPr>
+          <w:rFonts w:cstheme="minorHAnsi"/>
+        </w:rPr>
+      </w:pPr>
+      <w:r>
+        <w:rPr>
+          <w:rFonts w:cstheme="minorHAnsi"/>
+        </w:rPr>
+        <w:t>TEMPO:</w:t>
+      </w:r>
+    </w:p>
+    <w:p>
+      <w:pPr>
+        <w:pStyle w:val="Paragrafoelenco"/>
+        <w:spacing w:after="0"/>
+        <w:ind w:left="0"/>
+        <w:rPr>
+          <w:rFonts w:cstheme="minorHAnsi"/>
+          <w:sz w:val="36"/>
+          <w:szCs w:val="36"/>
+        </w:rPr>
+      </w:pPr>
+    </w:p>
+    <w:p>
+      <w:pPr>
+        <w:spacing w:after="0"/>
+        <w:rPr>
+          <w:rFonts w:cstheme="minorHAnsi"/>
+          <w:sz w:val="36"/>
+          <w:szCs w:val="36"/>
+        </w:rPr>
+      </w:pPr>
+      <w:r>
+        <w:rPr>
+          <w:rFonts w:cstheme="minorHAnsi"/>
+          <w:sz w:val="36"/>
+          <w:szCs w:val="36"/>
+        </w:rPr>
+        <w:t>Architettura generale (slide 4)</w:t>
+      </w:r>
+    </w:p>
+    <w:p>
+      <w:pPr>
+        <w:pStyle w:val="Paragrafoelenco"/>
+        <w:spacing w:after="0"/>
+        <w:ind w:left="0"/>
+        <w:rPr>
+          <w:rFonts w:cstheme="minorHAnsi"/>
+        </w:rPr>
+      </w:pPr>
+      <w:r>
+        <w:rPr>
+          <w:rFonts w:cstheme="minorHAnsi"/>
+        </w:rPr>
+        <w:t xml:space="preserve">Il prototipo è stato realizzato utilizzando una piattaforma fornita da Microsoft, chiama </w:t>
+      </w:r>
+      <w:proofErr w:type="spellStart"/>
+      <w:r>
+        <w:rPr>
+          <w:rFonts w:cstheme="minorHAnsi"/>
+        </w:rPr>
+        <w:t>BotFramework</w:t>
+      </w:r>
+      <w:proofErr w:type="spellEnd"/>
+      <w:r>
+        <w:rPr>
+          <w:rFonts w:cstheme="minorHAnsi"/>
+        </w:rPr>
+        <w:t xml:space="preserve"> SDK. In questa slide possiamo vedere l’infrastruttura generale e il flusso di conversazione che va da sinistra a destra e viceversa.</w:t>
+      </w:r>
+    </w:p>
+    <w:p>
+      <w:pPr>
+        <w:pStyle w:val="Paragrafoelenco"/>
+        <w:numPr>
+          <w:ilvl w:val="0"/>
+          <w:numId w:val="15"/>
+        </w:numPr>
+        <w:spacing w:after="0"/>
+        <w:rPr>
+          <w:rFonts w:cstheme="minorHAnsi"/>
+        </w:rPr>
+      </w:pPr>
+      <w:r>
+        <w:rPr>
+          <w:rFonts w:cstheme="minorHAnsi"/>
+        </w:rPr>
+        <w:t>Da questa parte abbiamo il lato Client (quindi il lato utente). Possiamo vedere alcune app di messaggistica che gli utenti possono utilizzare per mandare messaggi al nostro bot.</w:t>
+      </w:r>
+    </w:p>
+    <w:p>
+      <w:pPr>
+        <w:pStyle w:val="Paragrafoelenco"/>
+        <w:numPr>
+          <w:ilvl w:val="0"/>
+          <w:numId w:val="15"/>
+        </w:numPr>
+        <w:spacing w:after="0"/>
+        <w:rPr>
+          <w:rFonts w:cstheme="minorHAnsi"/>
+        </w:rPr>
+      </w:pPr>
+      <w:r>
+        <w:rPr>
+          <w:rFonts w:cstheme="minorHAnsi"/>
+        </w:rPr>
+        <w:t xml:space="preserve">Questo componente è il </w:t>
+      </w:r>
+      <w:proofErr w:type="spellStart"/>
+      <w:r>
+        <w:rPr>
+          <w:rFonts w:cstheme="minorHAnsi"/>
+        </w:rPr>
+        <w:t>Dialog</w:t>
+      </w:r>
+      <w:proofErr w:type="spellEnd"/>
+      <w:r>
+        <w:rPr>
+          <w:rFonts w:cstheme="minorHAnsi"/>
+        </w:rPr>
+        <w:t xml:space="preserve"> Manager, quindi la parte che si occupa dello stato e del flusso della conversazione. In pratica decide come e dove instradare la conversazione in base ai messaggi ricevuti dall’utente.</w:t>
+      </w:r>
+    </w:p>
+    <w:p>
+      <w:pPr>
+        <w:pStyle w:val="Paragrafoelenco"/>
+        <w:numPr>
+          <w:ilvl w:val="0"/>
+          <w:numId w:val="15"/>
+        </w:numPr>
+        <w:spacing w:after="0"/>
+        <w:rPr>
+          <w:rFonts w:cstheme="minorHAnsi"/>
+        </w:rPr>
+      </w:pPr>
+      <w:r>
+        <w:rPr>
+          <w:rFonts w:cstheme="minorHAnsi"/>
+        </w:rPr>
+        <w:t xml:space="preserve">Bot framework service è un servizio di Microsoft che permette l’interfacciamento tra il nostro bot e i client. Ogni messaggio ricevuto dal servizio, estrare </w:t>
+      </w:r>
+      <w:proofErr w:type="gramStart"/>
+      <w:r>
+        <w:rPr>
+          <w:rFonts w:cstheme="minorHAnsi"/>
+        </w:rPr>
+        <w:t>le info</w:t>
+      </w:r>
+      <w:proofErr w:type="gramEnd"/>
+      <w:r>
+        <w:rPr>
+          <w:rFonts w:cstheme="minorHAnsi"/>
+        </w:rPr>
+        <w:t xml:space="preserve"> più importanti tra le quali:</w:t>
+      </w:r>
+    </w:p>
+    <w:p>
+      <w:pPr>
+        <w:pStyle w:val="Paragrafoelenco"/>
+        <w:numPr>
+          <w:ilvl w:val="1"/>
+          <w:numId w:val="15"/>
+        </w:numPr>
+        <w:spacing w:after="0"/>
+        <w:rPr>
+          <w:rFonts w:cstheme="minorHAnsi"/>
+        </w:rPr>
+      </w:pPr>
+      <w:r>
+        <w:rPr>
+          <w:rFonts w:cstheme="minorHAnsi"/>
+        </w:rPr>
+        <w:t>Il testo del messaggio.</w:t>
+      </w:r>
+    </w:p>
+    <w:p>
+      <w:pPr>
+        <w:pStyle w:val="Paragrafoelenco"/>
+        <w:numPr>
+          <w:ilvl w:val="1"/>
+          <w:numId w:val="15"/>
+        </w:numPr>
+        <w:spacing w:after="0"/>
+        <w:rPr>
+          <w:rFonts w:cstheme="minorHAnsi"/>
+        </w:rPr>
+      </w:pPr>
+      <w:r>
+        <w:rPr>
+          <w:rFonts w:cstheme="minorHAnsi"/>
+        </w:rPr>
+        <w:t>L</w:t>
+      </w:r>
+      <w:r>
+        <w:rPr>
+          <w:rFonts w:cstheme="minorHAnsi"/>
+        </w:rPr>
+        <w:t xml:space="preserve">’Id dell’utente e del canale dal quale proviene il messaggio </w:t>
+      </w:r>
+      <w:r>
+        <w:rPr>
+          <w:rFonts w:cstheme="minorHAnsi"/>
+        </w:rPr>
+        <w:t xml:space="preserve">(per esempio per evitare che il bot riceva un messaggio da Luca su Messenger e risponda a Gianni su </w:t>
+      </w:r>
+      <w:proofErr w:type="spellStart"/>
+      <w:r>
+        <w:rPr>
+          <w:rFonts w:cstheme="minorHAnsi"/>
+        </w:rPr>
+        <w:t>Telegram</w:t>
+      </w:r>
+      <w:proofErr w:type="spellEnd"/>
+      <w:r>
+        <w:rPr>
+          <w:rFonts w:cstheme="minorHAnsi"/>
+        </w:rPr>
+        <w:t>).</w:t>
+      </w:r>
+    </w:p>
+    <w:p>
+      <w:pPr>
+        <w:pStyle w:val="Paragrafoelenco"/>
+        <w:numPr>
+          <w:ilvl w:val="0"/>
+          <w:numId w:val="15"/>
+        </w:numPr>
+        <w:spacing w:after="0"/>
+        <w:rPr>
+          <w:rFonts w:cstheme="minorHAnsi"/>
+        </w:rPr>
+      </w:pPr>
+      <w:r>
+        <w:rPr>
+          <w:rFonts w:cstheme="minorHAnsi"/>
+        </w:rPr>
+        <w:t xml:space="preserve">Interfacciamento con LUIS.ai: ulteriore framework di Microsoft che </w:t>
+      </w:r>
+      <w:r>
+        <w:rPr>
+          <w:rFonts w:cstheme="minorHAnsi"/>
+        </w:rPr>
+        <w:t>consente</w:t>
+      </w:r>
+      <w:r>
+        <w:rPr>
+          <w:rFonts w:cstheme="minorHAnsi"/>
+        </w:rPr>
+        <w:t xml:space="preserve"> </w:t>
+      </w:r>
+      <w:r>
+        <w:rPr>
+          <w:rFonts w:cstheme="minorHAnsi"/>
+        </w:rPr>
+        <w:t>l’</w:t>
+      </w:r>
+      <w:r>
+        <w:rPr>
+          <w:rFonts w:cstheme="minorHAnsi"/>
+        </w:rPr>
+        <w:t>applicazione effettiva di NLP. Consiste nel cervello del sistema ed è quel componente che permette l’utilizzo della comunicazione naturale.</w:t>
+      </w:r>
+      <w:r>
+        <w:rPr>
+          <w:rFonts w:cstheme="minorHAnsi"/>
+        </w:rPr>
+        <w:t xml:space="preserve"> Se ci pensiamo un </w:t>
+      </w:r>
+      <w:proofErr w:type="spellStart"/>
+      <w:r>
+        <w:rPr>
+          <w:rFonts w:cstheme="minorHAnsi"/>
+        </w:rPr>
+        <w:t>Chatbot</w:t>
+      </w:r>
+      <w:proofErr w:type="spellEnd"/>
+      <w:r>
+        <w:rPr>
+          <w:rFonts w:cstheme="minorHAnsi"/>
+        </w:rPr>
+        <w:t xml:space="preserve"> </w:t>
+      </w:r>
+      <w:proofErr w:type="spellStart"/>
+      <w:r>
+        <w:rPr>
+          <w:rFonts w:cstheme="minorHAnsi"/>
+        </w:rPr>
+        <w:t>nativamente</w:t>
+      </w:r>
+      <w:proofErr w:type="spellEnd"/>
+      <w:r>
+        <w:rPr>
+          <w:rFonts w:cstheme="minorHAnsi"/>
+        </w:rPr>
+        <w:t xml:space="preserve"> non è nulla di eccezionale, poiché è </w:t>
+      </w:r>
+      <w:r>
+        <w:rPr>
+          <w:rFonts w:cstheme="minorHAnsi"/>
+        </w:rPr>
+        <w:t>pensato per rispondere a</w:t>
+      </w:r>
+      <w:r>
+        <w:rPr>
+          <w:rFonts w:cstheme="minorHAnsi"/>
+        </w:rPr>
+        <w:t xml:space="preserve"> determinati</w:t>
+      </w:r>
+      <w:r>
+        <w:rPr>
+          <w:rFonts w:cstheme="minorHAnsi"/>
+        </w:rPr>
+        <w:t xml:space="preserve"> input</w:t>
+      </w:r>
+      <w:r>
+        <w:rPr>
+          <w:rFonts w:cstheme="minorHAnsi"/>
+        </w:rPr>
+        <w:t xml:space="preserve"> (comandi). Se si vuole realizzare un sistema più complesso è quindi necessario “collegare”</w:t>
+      </w:r>
+      <w:r>
+        <w:rPr>
+          <w:rFonts w:cstheme="minorHAnsi"/>
+        </w:rPr>
+        <w:t xml:space="preserve"> un cervello che processi i messaggi ricevuti.</w:t>
+      </w:r>
+    </w:p>
+    <w:p>
+      <w:pPr>
+        <w:pStyle w:val="Paragrafoelenco"/>
+        <w:numPr>
+          <w:ilvl w:val="0"/>
+          <w:numId w:val="15"/>
+        </w:numPr>
+        <w:spacing w:after="0"/>
+        <w:rPr>
+          <w:rFonts w:cstheme="minorHAnsi"/>
+        </w:rPr>
+      </w:pPr>
+      <w:r>
+        <w:rPr>
+          <w:rFonts w:cstheme="minorHAnsi"/>
+        </w:rPr>
+        <w:t xml:space="preserve">Interfacciamento con </w:t>
+      </w:r>
+      <w:proofErr w:type="spellStart"/>
+      <w:r>
+        <w:rPr>
+          <w:rFonts w:cstheme="minorHAnsi"/>
+        </w:rPr>
+        <w:t>OnHealth</w:t>
+      </w:r>
+      <w:proofErr w:type="spellEnd"/>
+      <w:r>
+        <w:rPr>
+          <w:rFonts w:cstheme="minorHAnsi"/>
+        </w:rPr>
+        <w:t xml:space="preserve">: </w:t>
+      </w:r>
+      <w:r>
+        <w:rPr>
+          <w:rFonts w:cstheme="minorHAnsi"/>
+        </w:rPr>
+        <w:t xml:space="preserve">un altro software di Onit a cui vengono demandati tutti i compiti di prenotazione visite / gestione pazienti ecce. </w:t>
+      </w:r>
+    </w:p>
+    <w:p>
+      <w:pPr>
+        <w:spacing w:after="0"/>
+        <w:rPr>
+          <w:rFonts w:cstheme="minorHAnsi"/>
+        </w:rPr>
+      </w:pPr>
+    </w:p>
+    <w:p>
+      <w:pPr>
+        <w:spacing w:after="0"/>
+        <w:jc w:val="center"/>
+        <w:rPr>
+          <w:rFonts w:cstheme="minorHAnsi"/>
+        </w:rPr>
+      </w:pPr>
+      <w:r>
+        <w:rPr>
+          <w:rFonts w:cstheme="minorHAnsi"/>
+        </w:rPr>
+        <w:t>TEMPO:</w:t>
+      </w:r>
+    </w:p>
+    <w:p>
+      <w:pPr>
+        <w:spacing w:after="0"/>
+        <w:rPr>
+          <w:rFonts w:cstheme="minorHAnsi"/>
+          <w:sz w:val="36"/>
+          <w:szCs w:val="36"/>
+        </w:rPr>
+      </w:pPr>
+      <w:r>
+        <w:rPr>
+          <w:rFonts w:cstheme="minorHAnsi"/>
+          <w:sz w:val="36"/>
+          <w:szCs w:val="36"/>
+        </w:rPr>
+        <w:t>Luis.ai (slide 5)</w:t>
+      </w:r>
+    </w:p>
+    <w:p>
+      <w:pPr>
+        <w:spacing w:after="0"/>
+        <w:rPr>
+          <w:rFonts w:cstheme="minorHAnsi"/>
+        </w:rPr>
+      </w:pPr>
+      <w:r>
+        <w:rPr>
+          <w:rFonts w:cstheme="minorHAnsi"/>
+        </w:rPr>
+        <w:t>Il Natural Language Processing si basa su 3 concetti principali:</w:t>
+      </w:r>
+    </w:p>
+    <w:p>
+      <w:pPr>
+        <w:pStyle w:val="Paragrafoelenco"/>
+        <w:numPr>
+          <w:ilvl w:val="0"/>
+          <w:numId w:val="16"/>
+        </w:numPr>
+        <w:spacing w:after="0"/>
+        <w:rPr>
+          <w:rFonts w:cstheme="minorHAnsi"/>
+        </w:rPr>
+      </w:pPr>
+      <w:proofErr w:type="spellStart"/>
+      <w:r>
+        <w:rPr>
+          <w:rFonts w:cstheme="minorHAnsi"/>
+        </w:rPr>
+        <w:t>Intent</w:t>
+      </w:r>
+      <w:proofErr w:type="spellEnd"/>
+      <w:r>
+        <w:rPr>
+          <w:rFonts w:cstheme="minorHAnsi"/>
+        </w:rPr>
+        <w:t>: rappresenta il significato attribuito ad una frase.</w:t>
+      </w:r>
+    </w:p>
+    <w:p>
+      <w:pPr>
+        <w:pStyle w:val="Paragrafoelenco"/>
+        <w:numPr>
+          <w:ilvl w:val="0"/>
+          <w:numId w:val="16"/>
+        </w:numPr>
+        <w:spacing w:after="0"/>
+        <w:rPr>
+          <w:rFonts w:cstheme="minorHAnsi"/>
+        </w:rPr>
+      </w:pPr>
+      <w:proofErr w:type="spellStart"/>
+      <w:r>
+        <w:rPr>
+          <w:rFonts w:cstheme="minorHAnsi"/>
+        </w:rPr>
+        <w:t>Entities</w:t>
+      </w:r>
+      <w:proofErr w:type="spellEnd"/>
+      <w:r>
+        <w:rPr>
+          <w:rFonts w:cstheme="minorHAnsi"/>
+        </w:rPr>
+        <w:t>: parole chiave all’interno della frase che dobbiamo estrarre perché hanno un contenuto informativo</w:t>
+      </w:r>
+    </w:p>
+    <w:p>
+      <w:pPr>
+        <w:pStyle w:val="Paragrafoelenco"/>
+        <w:numPr>
+          <w:ilvl w:val="0"/>
+          <w:numId w:val="16"/>
+        </w:numPr>
+        <w:spacing w:after="0"/>
+        <w:rPr>
+          <w:rFonts w:cstheme="minorHAnsi"/>
+        </w:rPr>
+      </w:pPr>
+      <w:proofErr w:type="spellStart"/>
+      <w:r>
+        <w:rPr>
+          <w:rFonts w:cstheme="minorHAnsi"/>
+        </w:rPr>
+        <w:t>Role</w:t>
+      </w:r>
+      <w:proofErr w:type="spellEnd"/>
+      <w:r>
+        <w:rPr>
+          <w:rFonts w:cstheme="minorHAnsi"/>
+        </w:rPr>
+        <w:t>: alcune entità assumono un ruolo all’interno della frase. Per esempio, se prenoto un volo da Milano a Londra, sono due entità di tipo “città” ma che assumono ruoli</w:t>
+      </w:r>
+      <w:r>
+        <w:rPr>
+          <w:rFonts w:cstheme="minorHAnsi"/>
+        </w:rPr>
+        <w:t xml:space="preserve"> differente (città di partenza e città di destinazione)</w:t>
+      </w:r>
+      <w:r>
+        <w:rPr>
+          <w:rFonts w:cstheme="minorHAnsi"/>
+        </w:rPr>
+        <w:t>.</w:t>
+      </w:r>
+    </w:p>
+    <w:p>
+      <w:pPr>
+        <w:spacing w:after="0"/>
+        <w:rPr>
+          <w:rFonts w:cstheme="minorHAnsi"/>
+        </w:rPr>
+      </w:pPr>
+      <w:r>
+        <w:rPr>
+          <w:rFonts w:cstheme="minorHAnsi"/>
+        </w:rPr>
+        <w:t>Basandosi su questi concetti, gli algoritmi di NLP riescono a elaborare dati non strutturati (come una frase), in dati strutturati come per esempio il formato JSON (formato adatto all’interscambio di dati tra applicazioni clienti/server)</w:t>
+      </w:r>
+      <w:r>
+        <w:rPr>
+          <w:rFonts w:cstheme="minorHAnsi"/>
+        </w:rPr>
+        <w:t>.</w:t>
+      </w:r>
+    </w:p>
+    <w:p>
+      <w:pPr>
+        <w:spacing w:after="0"/>
+        <w:rPr>
+          <w:rFonts w:cstheme="minorHAnsi"/>
+        </w:rPr>
+      </w:pPr>
+    </w:p>
+    <w:p>
+      <w:pPr>
+        <w:spacing w:after="0"/>
+        <w:jc w:val="center"/>
+        <w:rPr>
+          <w:rFonts w:cstheme="minorHAnsi"/>
+        </w:rPr>
+      </w:pPr>
+      <w:r>
+        <w:rPr>
+          <w:rFonts w:cstheme="minorHAnsi"/>
+        </w:rPr>
+        <w:t>TEMPO:</w:t>
+      </w:r>
+    </w:p>
+    <w:p>
+      <w:pPr>
+        <w:spacing w:after="0"/>
+        <w:rPr>
+          <w:rFonts w:cstheme="minorHAnsi"/>
+        </w:rPr>
+      </w:pPr>
+    </w:p>
+    <w:p>
+      <w:pPr>
+        <w:spacing w:after="0"/>
+        <w:rPr>
+          <w:rFonts w:cstheme="minorHAnsi"/>
+          <w:sz w:val="36"/>
+          <w:szCs w:val="36"/>
+        </w:rPr>
+      </w:pPr>
+      <w:r>
+        <w:rPr>
+          <w:rFonts w:cstheme="minorHAnsi"/>
+          <w:sz w:val="36"/>
+          <w:szCs w:val="36"/>
+        </w:rPr>
+        <w:t>Moduli LUIS.ai (slide 6)</w:t>
+      </w:r>
+    </w:p>
+    <w:p>
+      <w:pPr>
+        <w:spacing w:after="0"/>
+        <w:rPr>
+          <w:rFonts w:cstheme="minorHAnsi"/>
+        </w:rPr>
+      </w:pPr>
+      <w:r>
+        <w:rPr>
+          <w:rFonts w:cstheme="minorHAnsi"/>
+        </w:rPr>
+        <w:t xml:space="preserve">Un aspetto molto </w:t>
+      </w:r>
+      <w:r>
+        <w:rPr>
+          <w:rFonts w:cstheme="minorHAnsi"/>
+        </w:rPr>
+        <w:t xml:space="preserve">importante riguarda la classificazione di </w:t>
+      </w:r>
+      <w:proofErr w:type="spellStart"/>
+      <w:r>
+        <w:rPr>
+          <w:rFonts w:cstheme="minorHAnsi"/>
+        </w:rPr>
+        <w:t>intent</w:t>
+      </w:r>
+      <w:proofErr w:type="spellEnd"/>
+      <w:r>
+        <w:rPr>
+          <w:rFonts w:cstheme="minorHAnsi"/>
+        </w:rPr>
+        <w:t xml:space="preserve"> ed </w:t>
+      </w:r>
+      <w:proofErr w:type="spellStart"/>
+      <w:r>
+        <w:rPr>
+          <w:rFonts w:cstheme="minorHAnsi"/>
+        </w:rPr>
+        <w:t>entity</w:t>
+      </w:r>
+      <w:proofErr w:type="spellEnd"/>
+      <w:r>
+        <w:rPr>
+          <w:rFonts w:cstheme="minorHAnsi"/>
+        </w:rPr>
+        <w:t xml:space="preserve"> e il loro inserimento in moduli appositi. Con modulo si intende un insieme di </w:t>
+      </w:r>
+      <w:proofErr w:type="spellStart"/>
+      <w:r>
+        <w:rPr>
+          <w:rFonts w:cstheme="minorHAnsi"/>
+        </w:rPr>
+        <w:t>intent</w:t>
+      </w:r>
+      <w:proofErr w:type="spellEnd"/>
+      <w:r>
+        <w:rPr>
+          <w:rFonts w:cstheme="minorHAnsi"/>
+        </w:rPr>
+        <w:t xml:space="preserve"> ed </w:t>
+      </w:r>
+      <w:proofErr w:type="spellStart"/>
+      <w:r>
+        <w:rPr>
+          <w:rFonts w:cstheme="minorHAnsi"/>
+        </w:rPr>
+        <w:t>entity</w:t>
+      </w:r>
+      <w:proofErr w:type="spellEnd"/>
+      <w:r>
+        <w:rPr>
+          <w:rFonts w:cstheme="minorHAnsi"/>
+        </w:rPr>
+        <w:t>.</w:t>
+      </w:r>
+    </w:p>
+    <w:p>
+      <w:pPr>
+        <w:spacing w:after="0"/>
+        <w:rPr>
+          <w:rFonts w:cstheme="minorHAnsi"/>
+        </w:rPr>
+      </w:pPr>
+      <w:r>
+        <w:rPr>
+          <w:rFonts w:cstheme="minorHAnsi"/>
+        </w:rPr>
+        <w:t xml:space="preserve">Perché ciò è molto importante? Facciamo l’esempio nel quale in nostro bot offra il servizio di prenotazione di appuntamenti e un altro servizio di visualizzazione dei nostri referti. </w:t>
+      </w:r>
+      <w:r>
+        <w:rPr>
+          <w:rFonts w:cstheme="minorHAnsi"/>
+        </w:rPr>
+        <w:t xml:space="preserve">Nel momento in cui l’utente entra nel flusso di una prenotazione, possiamo tranquillamente ignorare tutti gli </w:t>
+      </w:r>
+      <w:proofErr w:type="spellStart"/>
+      <w:r>
+        <w:rPr>
+          <w:rFonts w:cstheme="minorHAnsi"/>
+        </w:rPr>
+        <w:t>intent</w:t>
+      </w:r>
+      <w:proofErr w:type="spellEnd"/>
+      <w:r>
+        <w:rPr>
+          <w:rFonts w:cstheme="minorHAnsi"/>
+        </w:rPr>
+        <w:t xml:space="preserve"> che non sono collegati a quella funzionalità.</w:t>
+      </w:r>
+    </w:p>
+    <w:p>
+      <w:pPr>
+        <w:spacing w:after="0"/>
+        <w:rPr>
+          <w:rFonts w:cstheme="minorHAnsi"/>
+        </w:rPr>
+      </w:pPr>
+      <w:r>
+        <w:rPr>
+          <w:rFonts w:cstheme="minorHAnsi"/>
+        </w:rPr>
+        <w:t xml:space="preserve">Quindi il modulo al quale ci stiamo riferendo viene continuamente </w:t>
+      </w:r>
+      <w:proofErr w:type="spellStart"/>
+      <w:r>
+        <w:rPr>
+          <w:rFonts w:cstheme="minorHAnsi"/>
+        </w:rPr>
+        <w:t>switchato</w:t>
+      </w:r>
+      <w:proofErr w:type="spellEnd"/>
+      <w:r>
+        <w:rPr>
+          <w:rFonts w:cstheme="minorHAnsi"/>
+        </w:rPr>
+        <w:t xml:space="preserve"> in background dal sistema in base a dove ci troviamo durante la conversazione. Questo viene fatto per evitare di avere un unico macro modulo con un numero elevato di </w:t>
+      </w:r>
+      <w:proofErr w:type="spellStart"/>
+      <w:r>
+        <w:rPr>
+          <w:rFonts w:cstheme="minorHAnsi"/>
+        </w:rPr>
+        <w:t>intent</w:t>
+      </w:r>
+      <w:proofErr w:type="spellEnd"/>
+      <w:r>
+        <w:rPr>
+          <w:rFonts w:cstheme="minorHAnsi"/>
+        </w:rPr>
+        <w:t>/</w:t>
+      </w:r>
+      <w:proofErr w:type="spellStart"/>
+      <w:r>
+        <w:rPr>
+          <w:rFonts w:cstheme="minorHAnsi"/>
+        </w:rPr>
+        <w:t>entity</w:t>
+      </w:r>
+      <w:proofErr w:type="spellEnd"/>
+      <w:r>
+        <w:rPr>
+          <w:rFonts w:cstheme="minorHAnsi"/>
+        </w:rPr>
+        <w:t xml:space="preserve"> che può confondere il sistema.</w:t>
+      </w:r>
+    </w:p>
+    <w:p>
+      <w:pPr>
+        <w:spacing w:after="0"/>
+        <w:jc w:val="center"/>
+        <w:rPr>
+          <w:rFonts w:cstheme="minorHAnsi"/>
+        </w:rPr>
+      </w:pPr>
+      <w:r>
+        <w:rPr>
+          <w:rFonts w:cstheme="minorHAnsi"/>
+        </w:rPr>
+        <w:t>TEMPO:</w:t>
+      </w:r>
+    </w:p>
+    <w:p>
+      <w:pPr>
+        <w:spacing w:after="0"/>
+        <w:rPr>
+          <w:rFonts w:cstheme="minorHAnsi"/>
+          <w:sz w:val="36"/>
+          <w:szCs w:val="36"/>
+        </w:rPr>
+      </w:pPr>
       <w:bookmarkStart w:id="1" w:name="_GoBack"/>
-      <w:r>
-        <w:rPr>
-          <w:rFonts w:cstheme="minorHAnsi"/>
-        </w:rPr>
-        <w:t>smartphone</w:t>
+      <w:bookmarkEnd w:id="1"/>
+      <w:r>
+        <w:rPr>
+          <w:rFonts w:cstheme="minorHAnsi"/>
+          <w:sz w:val="36"/>
+          <w:szCs w:val="36"/>
+        </w:rPr>
+        <w:lastRenderedPageBreak/>
+        <w:t>Struttura</w:t>
+      </w:r>
+      <w:r>
+        <w:rPr>
+          <w:rFonts w:cstheme="minorHAnsi"/>
+          <w:sz w:val="36"/>
+          <w:szCs w:val="36"/>
+        </w:rPr>
+        <w:t xml:space="preserve"> (slide</w:t>
+      </w:r>
+      <w:r>
+        <w:rPr>
+          <w:rFonts w:cstheme="minorHAnsi"/>
+          <w:sz w:val="36"/>
+          <w:szCs w:val="36"/>
+        </w:rPr>
+        <w:t xml:space="preserve"> 7</w:t>
+      </w:r>
+      <w:r>
+        <w:rPr>
+          <w:rFonts w:cstheme="minorHAnsi"/>
+          <w:sz w:val="36"/>
+          <w:szCs w:val="36"/>
+        </w:rPr>
+        <w:t>)</w:t>
+      </w:r>
+    </w:p>
+    <w:p>
+      <w:pPr>
+        <w:spacing w:after="0"/>
+        <w:rPr>
+          <w:rFonts w:cstheme="minorHAnsi"/>
+        </w:rPr>
+      </w:pPr>
+      <w:r>
+        <w:rPr>
+          <w:rFonts w:cstheme="minorHAnsi"/>
+        </w:rPr>
+        <w:t xml:space="preserve">La comunicazione è strutturata </w:t>
+      </w:r>
+      <w:r>
+        <w:rPr>
+          <w:rFonts w:cstheme="minorHAnsi"/>
+        </w:rPr>
+        <w:t xml:space="preserve">turni, che consistono in un “botta e risposta” e i relativi </w:t>
+      </w:r>
+      <w:proofErr w:type="spellStart"/>
+      <w:r>
+        <w:rPr>
+          <w:rFonts w:cstheme="minorHAnsi"/>
+        </w:rPr>
+        <w:t>ack</w:t>
+      </w:r>
+      <w:proofErr w:type="spellEnd"/>
+      <w:r>
+        <w:rPr>
+          <w:rFonts w:cstheme="minorHAnsi"/>
+        </w:rPr>
+        <w:t xml:space="preserve"> di conferma </w:t>
+      </w:r>
+      <w:r>
+        <w:rPr>
+          <w:rFonts w:cstheme="minorHAnsi"/>
+        </w:rPr>
+        <w:t>tra l’utente e il bot</w:t>
       </w:r>
       <w:r>
         <w:rPr>
@@ -168,31 +1756,187 @@
         <w:t>.</w:t>
       </w:r>
     </w:p>
-    <w:bookmarkEnd w:id="1"/>
-    <w:p>
-      <w:pPr>
-        <w:spacing w:after="0"/>
-        <w:rPr>
-          <w:rFonts w:cstheme="minorHAnsi"/>
-        </w:rPr>
-      </w:pPr>
-    </w:p>
-    <w:p>
-      <w:pPr>
-        <w:spacing w:after="0"/>
-        <w:rPr>
-          <w:rFonts w:cstheme="minorHAnsi"/>
-        </w:rPr>
-      </w:pPr>
-    </w:p>
-    <w:p>
-      <w:pPr>
-        <w:spacing w:after="0"/>
-        <w:rPr>
-          <w:rFonts w:cstheme="minorHAnsi"/>
-          <w:sz w:val="24"/>
-          <w:szCs w:val="24"/>
-          <w:u w:val="single"/>
+    <w:p>
+      <w:pPr>
+        <w:spacing w:after="0"/>
+        <w:rPr>
+          <w:rFonts w:cstheme="minorHAnsi"/>
+        </w:rPr>
+      </w:pPr>
+    </w:p>
+    <w:p>
+      <w:pPr>
+        <w:spacing w:after="0"/>
+        <w:rPr>
+          <w:rFonts w:cstheme="minorHAnsi"/>
+          <w:sz w:val="36"/>
+          <w:szCs w:val="36"/>
+        </w:rPr>
+      </w:pPr>
+      <w:r>
+        <w:rPr>
+          <w:rFonts w:cstheme="minorHAnsi"/>
+          <w:sz w:val="36"/>
+          <w:szCs w:val="36"/>
+        </w:rPr>
+        <w:t xml:space="preserve">Implementazione </w:t>
+      </w:r>
+      <w:proofErr w:type="spellStart"/>
+      <w:r>
+        <w:rPr>
+          <w:rFonts w:cstheme="minorHAnsi"/>
+          <w:sz w:val="36"/>
+          <w:szCs w:val="36"/>
+        </w:rPr>
+        <w:t>Dialog</w:t>
+      </w:r>
+      <w:proofErr w:type="spellEnd"/>
+      <w:r>
+        <w:rPr>
+          <w:rFonts w:cstheme="minorHAnsi"/>
+          <w:sz w:val="36"/>
+          <w:szCs w:val="36"/>
+        </w:rPr>
+        <w:t xml:space="preserve"> Manager</w:t>
+      </w:r>
+      <w:r>
+        <w:rPr>
+          <w:rFonts w:cstheme="minorHAnsi"/>
+          <w:sz w:val="36"/>
+          <w:szCs w:val="36"/>
+        </w:rPr>
+        <w:t xml:space="preserve"> (slide</w:t>
+      </w:r>
+      <w:r>
+        <w:rPr>
+          <w:rFonts w:cstheme="minorHAnsi"/>
+          <w:sz w:val="36"/>
+          <w:szCs w:val="36"/>
+        </w:rPr>
+        <w:t xml:space="preserve"> 8</w:t>
+      </w:r>
+      <w:r>
+        <w:rPr>
+          <w:rFonts w:cstheme="minorHAnsi"/>
+          <w:sz w:val="36"/>
+          <w:szCs w:val="36"/>
+        </w:rPr>
+        <w:t>)</w:t>
+      </w:r>
+    </w:p>
+    <w:p>
+      <w:pPr>
+        <w:spacing w:after="0"/>
+        <w:rPr>
+          <w:rFonts w:cstheme="minorHAnsi"/>
+        </w:rPr>
+      </w:pPr>
+      <w:r>
+        <w:rPr>
+          <w:rFonts w:cstheme="minorHAnsi"/>
+        </w:rPr>
+        <w:t xml:space="preserve">La conversazione è composta da componenti base chiamati </w:t>
+      </w:r>
+      <w:proofErr w:type="spellStart"/>
+      <w:r>
+        <w:rPr>
+          <w:rFonts w:cstheme="minorHAnsi"/>
+        </w:rPr>
+        <w:t>Dialog</w:t>
+      </w:r>
+      <w:proofErr w:type="spellEnd"/>
+      <w:r>
+        <w:rPr>
+          <w:rFonts w:cstheme="minorHAnsi"/>
+        </w:rPr>
+        <w:t xml:space="preserve">. </w:t>
+      </w:r>
+      <w:proofErr w:type="spellStart"/>
+      <w:r>
+        <w:rPr>
+          <w:rFonts w:cstheme="minorHAnsi"/>
+        </w:rPr>
+        <w:t>Dialog</w:t>
+      </w:r>
+      <w:proofErr w:type="spellEnd"/>
+      <w:r>
+        <w:rPr>
+          <w:rFonts w:cstheme="minorHAnsi"/>
+        </w:rPr>
+        <w:t xml:space="preserve"> semplici sono composti da un solo turno, mentre altri più complessi </w:t>
+      </w:r>
+      <w:proofErr w:type="spellStart"/>
+      <w:r>
+        <w:rPr>
+          <w:rFonts w:cstheme="minorHAnsi"/>
+        </w:rPr>
+        <w:t>multiturno</w:t>
+      </w:r>
+      <w:proofErr w:type="spellEnd"/>
+      <w:r>
+        <w:rPr>
+          <w:rFonts w:cstheme="minorHAnsi"/>
+        </w:rPr>
+        <w:t xml:space="preserve">. Mano a mano che la conversazione va avanti questi dialoghi vengono aggiunti allo stack scambiandosi informazioni tra loro. Una volta che la conversazione è finita si ritorna al dialogo di </w:t>
+      </w:r>
+      <w:proofErr w:type="spellStart"/>
+      <w:r>
+        <w:rPr>
+          <w:rFonts w:cstheme="minorHAnsi"/>
+        </w:rPr>
+        <w:t>root</w:t>
+      </w:r>
+      <w:proofErr w:type="spellEnd"/>
+      <w:r>
+        <w:rPr>
+          <w:rFonts w:cstheme="minorHAnsi"/>
+        </w:rPr>
+        <w:t>.</w:t>
+      </w:r>
+    </w:p>
+    <w:p>
+      <w:pPr>
+        <w:spacing w:after="0"/>
+        <w:rPr>
+          <w:rFonts w:cstheme="minorHAnsi"/>
+        </w:rPr>
+      </w:pPr>
+    </w:p>
+    <w:p>
+      <w:pPr>
+        <w:spacing w:after="0"/>
+        <w:rPr>
+          <w:rFonts w:cstheme="minorHAnsi"/>
+        </w:rPr>
+      </w:pPr>
+      <w:r>
+        <w:rPr>
+          <w:rFonts w:cstheme="minorHAnsi"/>
+          <w:sz w:val="36"/>
+          <w:szCs w:val="36"/>
+        </w:rPr>
+        <w:t>Fine</w:t>
+      </w:r>
+    </w:p>
+    <w:p>
+      <w:pPr>
+        <w:spacing w:after="0"/>
+        <w:rPr>
+          <w:rFonts w:cstheme="minorHAnsi"/>
+        </w:rPr>
+      </w:pPr>
+      <w:r>
+        <w:rPr>
+          <w:rFonts w:cstheme="minorHAnsi"/>
+        </w:rPr>
+        <w:t>Quindi questi sono bene o male tutti gli aspetti inerenti la progettazione di un assistente conversazionale, trattati con un livello di astrazione abbastanza alto senza scendere troppo nel dettaglio.</w:t>
+      </w:r>
+    </w:p>
+    <w:p>
+      <w:pPr>
+        <w:spacing w:after="0"/>
+        <w:rPr>
+          <w:rFonts w:cstheme="minorHAnsi"/>
         </w:rPr>
       </w:pPr>
       <w:r>
@@ -209,6 +1953,144 @@
           <w:rFonts w:cstheme="minorHAnsi"/>
         </w:rPr>
       </w:pPr>
+      <w:r>
+        <w:rPr>
+          <w:rFonts w:cstheme="minorHAnsi"/>
+        </w:rPr>
+        <w:t>Per concludere, volevo</w:t>
+      </w:r>
+      <w:r>
+        <w:rPr>
+          <w:rFonts w:cstheme="minorHAnsi"/>
+        </w:rPr>
+        <w:t xml:space="preserve"> citarvi uno studio effettuato da </w:t>
+      </w:r>
+      <w:proofErr w:type="spellStart"/>
+      <w:r>
+        <w:rPr>
+          <w:rFonts w:cstheme="minorHAnsi"/>
+        </w:rPr>
+        <w:t>Gartner</w:t>
+      </w:r>
+      <w:proofErr w:type="spellEnd"/>
+      <w:r>
+        <w:rPr>
+          <w:rFonts w:cstheme="minorHAnsi"/>
+        </w:rPr>
+        <w:t xml:space="preserve"> (una delle più importati aziende di consulenza nel mondo IT)</w:t>
+      </w:r>
+      <w:r>
+        <w:rPr>
+          <w:rFonts w:cstheme="minorHAnsi"/>
+        </w:rPr>
+        <w:t>, il quale afferma che</w:t>
+      </w:r>
+      <w:r>
+        <w:rPr>
+          <w:rFonts w:cstheme="minorHAnsi"/>
+        </w:rPr>
+        <w:t xml:space="preserve"> </w:t>
+      </w:r>
+      <w:r>
+        <w:rPr>
+          <w:rFonts w:cstheme="minorHAnsi"/>
+        </w:rPr>
+        <w:t xml:space="preserve">a fine 2020 più del 50% delle aziende medio/grandi offriranno i propri servizi anche attraverso </w:t>
+      </w:r>
+      <w:r>
+        <w:rPr>
+          <w:rFonts w:cstheme="minorHAnsi"/>
+        </w:rPr>
+        <w:t xml:space="preserve">di </w:t>
+      </w:r>
+      <w:proofErr w:type="spellStart"/>
+      <w:r>
+        <w:rPr>
+          <w:rFonts w:cstheme="minorHAnsi"/>
+        </w:rPr>
+        <w:t>Chatbot</w:t>
+      </w:r>
+      <w:proofErr w:type="spellEnd"/>
+      <w:r>
+        <w:rPr>
+          <w:rFonts w:cstheme="minorHAnsi"/>
+        </w:rPr>
+        <w:t xml:space="preserve">. </w:t>
+      </w:r>
+      <w:r>
+        <w:rPr>
+          <w:rFonts w:cstheme="minorHAnsi"/>
+        </w:rPr>
+        <w:t>Quindi chi sceglierà questo indirizzo di studi</w:t>
+      </w:r>
+      <w:r>
+        <w:rPr>
+          <w:rFonts w:cstheme="minorHAnsi"/>
+        </w:rPr>
+        <w:t xml:space="preserve"> </w:t>
+      </w:r>
+      <w:r>
+        <w:rPr>
+          <w:rFonts w:cstheme="minorHAnsi"/>
+        </w:rPr>
+        <w:t>(che varia da un minimo di 3 anni a salire in base al vostro percorso)</w:t>
+      </w:r>
+      <w:r>
+        <w:rPr>
+          <w:rFonts w:cstheme="minorHAnsi"/>
+        </w:rPr>
+        <w:t xml:space="preserve">, molto probabilmente </w:t>
+      </w:r>
+      <w:r>
+        <w:rPr>
+          <w:rFonts w:cstheme="minorHAnsi"/>
+        </w:rPr>
+        <w:t>avrà</w:t>
+      </w:r>
+      <w:r>
+        <w:rPr>
+          <w:rFonts w:cstheme="minorHAnsi"/>
+        </w:rPr>
+        <w:t xml:space="preserve"> a che fare </w:t>
+      </w:r>
+      <w:r>
+        <w:rPr>
+          <w:rFonts w:cstheme="minorHAnsi"/>
+        </w:rPr>
+        <w:t xml:space="preserve">anche </w:t>
+      </w:r>
+      <w:r>
+        <w:rPr>
+          <w:rFonts w:cstheme="minorHAnsi"/>
+        </w:rPr>
+        <w:t>con queste tecnologie</w:t>
+      </w:r>
+      <w:r>
+        <w:rPr>
+          <w:rFonts w:cstheme="minorHAnsi"/>
+        </w:rPr>
+        <w:t xml:space="preserve"> in futuro</w:t>
+      </w:r>
+      <w:r>
+        <w:rPr>
+          <w:rFonts w:cstheme="minorHAnsi"/>
+        </w:rPr>
+        <w:t>.</w:t>
+      </w:r>
+    </w:p>
+    <w:p>
+      <w:pPr>
+        <w:spacing w:after="0"/>
+        <w:rPr>
+          <w:rFonts w:cstheme="minorHAnsi"/>
+        </w:rPr>
+      </w:pPr>
+      <w:r>
+        <w:rPr>
+          <w:rFonts w:cstheme="minorHAnsi"/>
+        </w:rPr>
+        <w:t>Grazie per l’attenzione.</w:t>
+      </w:r>
     </w:p>
     <w:sectPr>
       <w:pgSz w:w="11906" w:h="16838"/>
@@ -221,8 +2103,234 @@
 </file>
 
 <file path=word/numbering.xml><?xml version="1.0" encoding="utf-8"?>
-<w:numbering xmlns:wpc="http://schemas.microsoft.com/office/word/2010/wordprocessingCanvas" xmlns:cx="http://schemas.microsoft.com/office/drawing/2014/chartex" xmlns:cx1="http://schemas.microsoft.com/office/drawing/2015/9/8/chartex" xmlns:cx2="http://schemas.microsoft.com/office/drawing/2015/10/21/chartex" xmlns:cx3="http://schemas.microsoft.com/office/drawing/2016/5/9/chartex" xmlns:cx4="http://schemas.microsoft.com/office/drawing/2016/5/10/chartex" xmlns:cx5="http://schemas.microsoft.com/office/drawing/2016/5/11/chartex" xmlns:cx6="http://schemas.microsoft.com/office/drawing/2016/5/12/chartex" xmlns:cx7="http://schemas.microsoft.com/office/drawing/2016/5/13/chartex" xmlns:cx8="http://schemas.microsoft.com/office/drawing/2016/5/14/chartex" xmlns:mc="http://schemas.openxmlformats.org/markup-compatibility/2006" xmlns:aink="http://schemas.microsoft.com/office/drawing/2016/ink" xmlns:am3d="http://schemas.microsoft.com/office/drawing/2017/model3d" xmlns:o="urn:schemas-microsoft-com:office:office" xmlns:r="http://schemas.openxmlformats.org/officeDocument/2006/relationships" xmlns:m="http://schemas.openxmlformats.org/officeDocument/2006/math" xmlns:v="urn:schemas-microsoft-com:vml" xmlns:wp14="http://schemas.microsoft.com/office/word/2010/wordprocessingDrawing" xmlns:wp="http://schemas.openxmlformats.org/drawingml/2006/wordprocessingDrawing" xmlns:w10="urn:schemas-microsoft-com:office:word" xmlns:w="http://schemas.openxmlformats.org/wordprocessingml/2006/main" xmlns:w14="http://schemas.microsoft.com/office/word/2010/wordml" xmlns:w15="http://schemas.microsoft.com/office/word/2012/wordml" xmlns:w16cid="http://schemas.microsoft.com/office/word/2016/wordml/cid" xmlns:w16se="http://schemas.microsoft.com/office/word/2015/wordml/symex" xmlns:wpg="http://schemas.microsoft.com/office/word/2010/wordprocessingGroup" xmlns:wpi="http://schemas.microsoft.com/office/word/2010/wordprocessingInk" xmlns:wne="http://schemas.microsoft.com/office/word/2006/wordml" xmlns:wps="http://schemas.microsoft.com/office/word/2010/wordprocessingShape" mc:Ignorable="w14 w15 w16se w16cid wp14">
+<w:numbering xmlns:wpc="http://schemas.microsoft.com/office/word/2010/wordprocessingCanvas" xmlns:cx="http://schemas.microsoft.com/office/drawing/2014/chartex" xmlns:cx1="http://schemas.microsoft.com/office/drawing/2015/9/8/chartex" xmlns:mc="http://schemas.openxmlformats.org/markup-compatibility/2006" xmlns:o="urn:schemas-microsoft-com:office:office" xmlns:r="http://schemas.openxmlformats.org/officeDocument/2006/relationships" xmlns:m="http://schemas.openxmlformats.org/officeDocument/2006/math" xmlns:v="urn:schemas-microsoft-com:vml" xmlns:wp14="http://schemas.microsoft.com/office/word/2010/wordprocessingDrawing" xmlns:wp="http://schemas.openxmlformats.org/drawingml/2006/wordprocessingDrawing" xmlns:w10="urn:schemas-microsoft-com:office:word" xmlns:w="http://schemas.openxmlformats.org/wordprocessingml/2006/main" xmlns:w14="http://schemas.microsoft.com/office/word/2010/wordml" xmlns:w15="http://schemas.microsoft.com/office/word/2012/wordml" xmlns:w16se="http://schemas.microsoft.com/office/word/2015/wordml/symex" xmlns:wpg="http://schemas.microsoft.com/office/word/2010/wordprocessingGroup" xmlns:wpi="http://schemas.microsoft.com/office/word/2010/wordprocessingInk" xmlns:wne="http://schemas.microsoft.com/office/word/2006/wordml" xmlns:wps="http://schemas.microsoft.com/office/word/2010/wordprocessingShape" mc:Ignorable="w14 w15 w16se wp14">
   <w:abstractNum w:abstractNumId="0" w15:restartNumberingAfterBreak="0">
+    <w:nsid w:val="04DF1B4D"/>
+    <w:multiLevelType w:val="hybridMultilevel"/>
+    <w:tmpl w:val="1DDCC326"/>
+    <w:lvl w:ilvl="0" w:tplc="04100001">
+      <w:start w:val="1"/>
+      <w:numFmt w:val="bullet"/>
+      <w:lvlText w:val=""/>
+      <w:lvlJc w:val="left"/>
+      <w:pPr>
+        <w:ind w:left="720" w:hanging="360"/>
+      </w:pPr>
+      <w:rPr>
+        <w:rFonts w:ascii="Symbol" w:hAnsi="Symbol" w:hint="default"/>
+      </w:rPr>
+    </w:lvl>
+    <w:lvl w:ilvl="1" w:tplc="04100003" w:tentative="1">
+      <w:start w:val="1"/>
+      <w:numFmt w:val="bullet"/>
+      <w:lvlText w:val="o"/>
+      <w:lvlJc w:val="left"/>
+      <w:pPr>
+        <w:ind w:left="1440" w:hanging="360"/>
+      </w:pPr>
+      <w:rPr>
+        <w:rFonts w:ascii="Courier New" w:hAnsi="Courier New" w:cs="Courier New" w:hint="default"/>
+      </w:rPr>
+    </w:lvl>
+    <w:lvl w:ilvl="2" w:tplc="04100005" w:tentative="1">
+      <w:start w:val="1"/>
+      <w:numFmt w:val="bullet"/>
+      <w:lvlText w:val=""/>
+      <w:lvlJc w:val="left"/>
+      <w:pPr>
+        <w:ind w:left="2160" w:hanging="360"/>
+      </w:pPr>
+      <w:rPr>
+        <w:rFonts w:ascii="Wingdings" w:hAnsi="Wingdings" w:hint="default"/>
+      </w:rPr>
+    </w:lvl>
+    <w:lvl w:ilvl="3" w:tplc="04100001" w:tentative="1">
+      <w:start w:val="1"/>
+      <w:numFmt w:val="bullet"/>
+      <w:lvlText w:val=""/>
+      <w:lvlJc w:val="left"/>
+      <w:pPr>
+        <w:ind w:left="2880" w:hanging="360"/>
+      </w:pPr>
+      <w:rPr>
+        <w:rFonts w:ascii="Symbol" w:hAnsi="Symbol" w:hint="default"/>
+      </w:rPr>
+    </w:lvl>
+    <w:lvl w:ilvl="4" w:tplc="04100003" w:tentative="1">
+      <w:start w:val="1"/>
+      <w:numFmt w:val="bullet"/>
+      <w:lvlText w:val="o"/>
+      <w:lvlJc w:val="left"/>
+      <w:pPr>
+        <w:ind w:left="3600" w:hanging="360"/>
+      </w:pPr>
+      <w:rPr>
+        <w:rFonts w:ascii="Courier New" w:hAnsi="Courier New" w:cs="Courier New" w:hint="default"/>
+      </w:rPr>
+    </w:lvl>
+    <w:lvl w:ilvl="5" w:tplc="04100005" w:tentative="1">
+      <w:start w:val="1"/>
+      <w:numFmt w:val="bullet"/>
+      <w:lvlText w:val=""/>
+      <w:lvlJc w:val="left"/>
+      <w:pPr>
+        <w:ind w:left="4320" w:hanging="360"/>
+      </w:pPr>
+      <w:rPr>
+        <w:rFonts w:ascii="Wingdings" w:hAnsi="Wingdings" w:hint="default"/>
+      </w:rPr>
+    </w:lvl>
+    <w:lvl w:ilvl="6" w:tplc="04100001" w:tentative="1">
+      <w:start w:val="1"/>
+      <w:numFmt w:val="bullet"/>
+      <w:lvlText w:val=""/>
+      <w:lvlJc w:val="left"/>
+      <w:pPr>
+        <w:ind w:left="5040" w:hanging="360"/>
+      </w:pPr>
+      <w:rPr>
+        <w:rFonts w:ascii="Symbol" w:hAnsi="Symbol" w:hint="default"/>
+      </w:rPr>
+    </w:lvl>
+    <w:lvl w:ilvl="7" w:tplc="04100003" w:tentative="1">
+      <w:start w:val="1"/>
+      <w:numFmt w:val="bullet"/>
+      <w:lvlText w:val="o"/>
+      <w:lvlJc w:val="left"/>
+      <w:pPr>
+        <w:ind w:left="5760" w:hanging="360"/>
+      </w:pPr>
+      <w:rPr>
+        <w:rFonts w:ascii="Courier New" w:hAnsi="Courier New" w:cs="Courier New" w:hint="default"/>
+      </w:rPr>
+    </w:lvl>
+    <w:lvl w:ilvl="8" w:tplc="04100005" w:tentative="1">
+      <w:start w:val="1"/>
+      <w:numFmt w:val="bullet"/>
+      <w:lvlText w:val=""/>
+      <w:lvlJc w:val="left"/>
+      <w:pPr>
+        <w:ind w:left="6480" w:hanging="360"/>
+      </w:pPr>
+      <w:rPr>
+        <w:rFonts w:ascii="Wingdings" w:hAnsi="Wingdings" w:hint="default"/>
+      </w:rPr>
+    </w:lvl>
+  </w:abstractNum>
+  <w:abstractNum w:abstractNumId="1" w15:restartNumberingAfterBreak="0">
+    <w:nsid w:val="05AD5E28"/>
+    <w:multiLevelType w:val="hybridMultilevel"/>
+    <w:tmpl w:val="CCD82788"/>
+    <w:lvl w:ilvl="0" w:tplc="04100001">
+      <w:start w:val="1"/>
+      <w:numFmt w:val="bullet"/>
+      <w:lvlText w:val=""/>
+      <w:lvlJc w:val="left"/>
+      <w:pPr>
+        <w:ind w:left="720" w:hanging="360"/>
+      </w:pPr>
+      <w:rPr>
+        <w:rFonts w:ascii="Symbol" w:hAnsi="Symbol" w:hint="default"/>
+      </w:rPr>
+    </w:lvl>
+    <w:lvl w:ilvl="1" w:tplc="04100003">
+      <w:start w:val="1"/>
+      <w:numFmt w:val="bullet"/>
+      <w:lvlText w:val="o"/>
+      <w:lvlJc w:val="left"/>
+      <w:pPr>
+        <w:ind w:left="1440" w:hanging="360"/>
+      </w:pPr>
+      <w:rPr>
+        <w:rFonts w:ascii="Courier New" w:hAnsi="Courier New" w:cs="Courier New" w:hint="default"/>
+      </w:rPr>
+    </w:lvl>
+    <w:lvl w:ilvl="2" w:tplc="04100005" w:tentative="1">
+      <w:start w:val="1"/>
+      <w:numFmt w:val="bullet"/>
+      <w:lvlText w:val=""/>
+      <w:lvlJc w:val="left"/>
+      <w:pPr>
+        <w:ind w:left="2160" w:hanging="360"/>
+      </w:pPr>
+      <w:rPr>
+        <w:rFonts w:ascii="Wingdings" w:hAnsi="Wingdings" w:hint="default"/>
+      </w:rPr>
+    </w:lvl>
+    <w:lvl w:ilvl="3" w:tplc="04100001" w:tentative="1">
+      <w:start w:val="1"/>
+      <w:numFmt w:val="bullet"/>
+      <w:lvlText w:val=""/>
+      <w:lvlJc w:val="left"/>
+      <w:pPr>
+        <w:ind w:left="2880" w:hanging="360"/>
+      </w:pPr>
+      <w:rPr>
+        <w:rFonts w:ascii="Symbol" w:hAnsi="Symbol" w:hint="default"/>
+      </w:rPr>
+    </w:lvl>
+    <w:lvl w:ilvl="4" w:tplc="04100003" w:tentative="1">
+      <w:start w:val="1"/>
+      <w:numFmt w:val="bullet"/>
+      <w:lvlText w:val="o"/>
+      <w:lvlJc w:val="left"/>
+      <w:pPr>
+        <w:ind w:left="3600" w:hanging="360"/>
+      </w:pPr>
+      <w:rPr>
+        <w:rFonts w:ascii="Courier New" w:hAnsi="Courier New" w:cs="Courier New" w:hint="default"/>
+      </w:rPr>
+    </w:lvl>
+    <w:lvl w:ilvl="5" w:tplc="04100005" w:tentative="1">
+      <w:start w:val="1"/>
+      <w:numFmt w:val="bullet"/>
+      <w:lvlText w:val=""/>
+      <w:lvlJc w:val="left"/>
+      <w:pPr>
+        <w:ind w:left="4320" w:hanging="360"/>
+      </w:pPr>
+      <w:rPr>
+        <w:rFonts w:ascii="Wingdings" w:hAnsi="Wingdings" w:hint="default"/>
+      </w:rPr>
+    </w:lvl>
+    <w:lvl w:ilvl="6" w:tplc="04100001" w:tentative="1">
+      <w:start w:val="1"/>
+      <w:numFmt w:val="bullet"/>
+      <w:lvlText w:val=""/>
+      <w:lvlJc w:val="left"/>
+      <w:pPr>
+        <w:ind w:left="5040" w:hanging="360"/>
+      </w:pPr>
+      <w:rPr>
+        <w:rFonts w:ascii="Symbol" w:hAnsi="Symbol" w:hint="default"/>
+      </w:rPr>
+    </w:lvl>
+    <w:lvl w:ilvl="7" w:tplc="04100003" w:tentative="1">
+      <w:start w:val="1"/>
+      <w:numFmt w:val="bullet"/>
+      <w:lvlText w:val="o"/>
+      <w:lvlJc w:val="left"/>
+      <w:pPr>
+        <w:ind w:left="5760" w:hanging="360"/>
+      </w:pPr>
+      <w:rPr>
+        <w:rFonts w:ascii="Courier New" w:hAnsi="Courier New" w:cs="Courier New" w:hint="default"/>
+      </w:rPr>
+    </w:lvl>
+    <w:lvl w:ilvl="8" w:tplc="04100005" w:tentative="1">
+      <w:start w:val="1"/>
+      <w:numFmt w:val="bullet"/>
+      <w:lvlText w:val=""/>
+      <w:lvlJc w:val="left"/>
+      <w:pPr>
+        <w:ind w:left="6480" w:hanging="360"/>
+      </w:pPr>
+      <w:rPr>
+        <w:rFonts w:ascii="Wingdings" w:hAnsi="Wingdings" w:hint="default"/>
+      </w:rPr>
+    </w:lvl>
+  </w:abstractNum>
+  <w:abstractNum w:abstractNumId="2" w15:restartNumberingAfterBreak="0">
     <w:nsid w:val="0AED479A"/>
     <w:multiLevelType w:val="hybridMultilevel"/>
     <w:tmpl w:val="28DA78FA"/>
@@ -335,7 +2443,7 @@
       </w:rPr>
     </w:lvl>
   </w:abstractNum>
-  <w:abstractNum w:abstractNumId="1" w15:restartNumberingAfterBreak="0">
+  <w:abstractNum w:abstractNumId="3" w15:restartNumberingAfterBreak="0">
     <w:nsid w:val="0E22548C"/>
     <w:multiLevelType w:val="hybridMultilevel"/>
     <w:tmpl w:val="71B472A8"/>
@@ -448,7 +2556,7 @@
       </w:rPr>
     </w:lvl>
   </w:abstractNum>
-  <w:abstractNum w:abstractNumId="2" w15:restartNumberingAfterBreak="0">
+  <w:abstractNum w:abstractNumId="4" w15:restartNumberingAfterBreak="0">
     <w:nsid w:val="23D96D18"/>
     <w:multiLevelType w:val="hybridMultilevel"/>
     <w:tmpl w:val="18606DC2"/>
@@ -561,7 +2669,7 @@
       </w:rPr>
     </w:lvl>
   </w:abstractNum>
-  <w:abstractNum w:abstractNumId="3" w15:restartNumberingAfterBreak="0">
+  <w:abstractNum w:abstractNumId="5" w15:restartNumberingAfterBreak="0">
     <w:nsid w:val="2434233D"/>
     <w:multiLevelType w:val="hybridMultilevel"/>
     <w:tmpl w:val="405C52DE"/>
@@ -674,7 +2782,7 @@
       </w:rPr>
     </w:lvl>
   </w:abstractNum>
-  <w:abstractNum w:abstractNumId="4" w15:restartNumberingAfterBreak="0">
+  <w:abstractNum w:abstractNumId="6" w15:restartNumberingAfterBreak="0">
     <w:nsid w:val="25670DEF"/>
     <w:multiLevelType w:val="hybridMultilevel"/>
     <w:tmpl w:val="5656A7E0"/>
@@ -787,7 +2895,120 @@
       </w:rPr>
     </w:lvl>
   </w:abstractNum>
-  <w:abstractNum w:abstractNumId="5" w15:restartNumberingAfterBreak="0">
+  <w:abstractNum w:abstractNumId="7" w15:restartNumberingAfterBreak="0">
+    <w:nsid w:val="282E2964"/>
+    <w:multiLevelType w:val="hybridMultilevel"/>
+    <w:tmpl w:val="559825B8"/>
+    <w:lvl w:ilvl="0" w:tplc="04100001">
+      <w:start w:val="1"/>
+      <w:numFmt w:val="bullet"/>
+      <w:lvlText w:val=""/>
+      <w:lvlJc w:val="left"/>
+      <w:pPr>
+        <w:ind w:left="720" w:hanging="360"/>
+      </w:pPr>
+      <w:rPr>
+        <w:rFonts w:ascii="Symbol" w:hAnsi="Symbol" w:hint="default"/>
+      </w:rPr>
+    </w:lvl>
+    <w:lvl w:ilvl="1" w:tplc="04100003">
+      <w:start w:val="1"/>
+      <w:numFmt w:val="bullet"/>
+      <w:lvlText w:val="o"/>
+      <w:lvlJc w:val="left"/>
+      <w:pPr>
+        <w:ind w:left="1440" w:hanging="360"/>
+      </w:pPr>
+      <w:rPr>
+        <w:rFonts w:ascii="Courier New" w:hAnsi="Courier New" w:cs="Courier New" w:hint="default"/>
+      </w:rPr>
+    </w:lvl>
+    <w:lvl w:ilvl="2" w:tplc="04100005" w:tentative="1">
+      <w:start w:val="1"/>
+      <w:numFmt w:val="bullet"/>
+      <w:lvlText w:val=""/>
+      <w:lvlJc w:val="left"/>
+      <w:pPr>
+        <w:ind w:left="2160" w:hanging="360"/>
+      </w:pPr>
+      <w:rPr>
+        <w:rFonts w:ascii="Wingdings" w:hAnsi="Wingdings" w:hint="default"/>
+      </w:rPr>
+    </w:lvl>
+    <w:lvl w:ilvl="3" w:tplc="04100001" w:tentative="1">
+      <w:start w:val="1"/>
+      <w:numFmt w:val="bullet"/>
+      <w:lvlText w:val=""/>
+      <w:lvlJc w:val="left"/>
+      <w:pPr>
+        <w:ind w:left="2880" w:hanging="360"/>
+      </w:pPr>
+      <w:rPr>
+        <w:rFonts w:ascii="Symbol" w:hAnsi="Symbol" w:hint="default"/>
+      </w:rPr>
+    </w:lvl>
+    <w:lvl w:ilvl="4" w:tplc="04100003" w:tentative="1">
+      <w:start w:val="1"/>
+      <w:numFmt w:val="bullet"/>
+      <w:lvlText w:val="o"/>
+      <w:lvlJc w:val="left"/>
+      <w:pPr>
+        <w:ind w:left="3600" w:hanging="360"/>
+      </w:pPr>
+      <w:rPr>
+        <w:rFonts w:ascii="Courier New" w:hAnsi="Courier New" w:cs="Courier New" w:hint="default"/>
+      </w:rPr>
+    </w:lvl>
+    <w:lvl w:ilvl="5" w:tplc="04100005" w:tentative="1">
+      <w:start w:val="1"/>
+      <w:numFmt w:val="bullet"/>
+      <w:lvlText w:val=""/>
+      <w:lvlJc w:val="left"/>
+      <w:pPr>
+        <w:ind w:left="4320" w:hanging="360"/>
+      </w:pPr>
+      <w:rPr>
+        <w:rFonts w:ascii="Wingdings" w:hAnsi="Wingdings" w:hint="default"/>
+      </w:rPr>
+    </w:lvl>
+    <w:lvl w:ilvl="6" w:tplc="04100001" w:tentative="1">
+      <w:start w:val="1"/>
+      <w:numFmt w:val="bullet"/>
+      <w:lvlText w:val=""/>
+      <w:lvlJc w:val="left"/>
+      <w:pPr>
+        <w:ind w:left="5040" w:hanging="360"/>
+      </w:pPr>
+      <w:rPr>
+        <w:rFonts w:ascii="Symbol" w:hAnsi="Symbol" w:hint="default"/>
+      </w:rPr>
+    </w:lvl>
+    <w:lvl w:ilvl="7" w:tplc="04100003" w:tentative="1">
+      <w:start w:val="1"/>
+      <w:numFmt w:val="bullet"/>
+      <w:lvlText w:val="o"/>
+      <w:lvlJc w:val="left"/>
+      <w:pPr>
+        <w:ind w:left="5760" w:hanging="360"/>
+      </w:pPr>
+      <w:rPr>
+        <w:rFonts w:ascii="Courier New" w:hAnsi="Courier New" w:cs="Courier New" w:hint="default"/>
+      </w:rPr>
+    </w:lvl>
+    <w:lvl w:ilvl="8" w:tplc="04100005" w:tentative="1">
+      <w:start w:val="1"/>
+      <w:numFmt w:val="bullet"/>
+      <w:lvlText w:val=""/>
+      <w:lvlJc w:val="left"/>
+      <w:pPr>
+        <w:ind w:left="6480" w:hanging="360"/>
+      </w:pPr>
+      <w:rPr>
+        <w:rFonts w:ascii="Wingdings" w:hAnsi="Wingdings" w:hint="default"/>
+      </w:rPr>
+    </w:lvl>
+  </w:abstractNum>
+  <w:abstractNum w:abstractNumId="8" w15:restartNumberingAfterBreak="0">
     <w:nsid w:val="3ADD027C"/>
     <w:multiLevelType w:val="hybridMultilevel"/>
     <w:tmpl w:val="12DE32DE"/>
@@ -900,7 +3121,7 @@
       </w:rPr>
     </w:lvl>
   </w:abstractNum>
-  <w:abstractNum w:abstractNumId="6" w15:restartNumberingAfterBreak="0">
+  <w:abstractNum w:abstractNumId="9" w15:restartNumberingAfterBreak="0">
     <w:nsid w:val="43042391"/>
     <w:multiLevelType w:val="hybridMultilevel"/>
     <w:tmpl w:val="86C834AE"/>
@@ -1013,7 +3234,120 @@
       </w:rPr>
     </w:lvl>
   </w:abstractNum>
-  <w:abstractNum w:abstractNumId="7" w15:restartNumberingAfterBreak="0">
+  <w:abstractNum w:abstractNumId="10" w15:restartNumberingAfterBreak="0">
+    <w:nsid w:val="4C47011E"/>
+    <w:multiLevelType w:val="hybridMultilevel"/>
+    <w:tmpl w:val="27764120"/>
+    <w:lvl w:ilvl="0" w:tplc="04100001">
+      <w:start w:val="1"/>
+      <w:numFmt w:val="bullet"/>
+      <w:lvlText w:val=""/>
+      <w:lvlJc w:val="left"/>
+      <w:pPr>
+        <w:ind w:left="720" w:hanging="360"/>
+      </w:pPr>
+      <w:rPr>
+        <w:rFonts w:ascii="Symbol" w:hAnsi="Symbol" w:hint="default"/>
+      </w:rPr>
+    </w:lvl>
+    <w:lvl w:ilvl="1" w:tplc="04100003" w:tentative="1">
+      <w:start w:val="1"/>
+      <w:numFmt w:val="bullet"/>
+      <w:lvlText w:val="o"/>
+      <w:lvlJc w:val="left"/>
+      <w:pPr>
+        <w:ind w:left="1440" w:hanging="360"/>
+      </w:pPr>
+      <w:rPr>
+        <w:rFonts w:ascii="Courier New" w:hAnsi="Courier New" w:cs="Courier New" w:hint="default"/>
+      </w:rPr>
+    </w:lvl>
+    <w:lvl w:ilvl="2" w:tplc="04100005" w:tentative="1">
+      <w:start w:val="1"/>
+      <w:numFmt w:val="bullet"/>
+      <w:lvlText w:val=""/>
+      <w:lvlJc w:val="left"/>
+      <w:pPr>
+        <w:ind w:left="2160" w:hanging="360"/>
+      </w:pPr>
+      <w:rPr>
+        <w:rFonts w:ascii="Wingdings" w:hAnsi="Wingdings" w:hint="default"/>
+      </w:rPr>
+    </w:lvl>
+    <w:lvl w:ilvl="3" w:tplc="04100001" w:tentative="1">
+      <w:start w:val="1"/>
+      <w:numFmt w:val="bullet"/>
+      <w:lvlText w:val=""/>
+      <w:lvlJc w:val="left"/>
+      <w:pPr>
+        <w:ind w:left="2880" w:hanging="360"/>
+      </w:pPr>
+      <w:rPr>
+        <w:rFonts w:ascii="Symbol" w:hAnsi="Symbol" w:hint="default"/>
+      </w:rPr>
+    </w:lvl>
+    <w:lvl w:ilvl="4" w:tplc="04100003" w:tentative="1">
+      <w:start w:val="1"/>
+      <w:numFmt w:val="bullet"/>
+      <w:lvlText w:val="o"/>
+      <w:lvlJc w:val="left"/>
+      <w:pPr>
+        <w:ind w:left="3600" w:hanging="360"/>
+      </w:pPr>
+      <w:rPr>
+        <w:rFonts w:ascii="Courier New" w:hAnsi="Courier New" w:cs="Courier New" w:hint="default"/>
+      </w:rPr>
+    </w:lvl>
+    <w:lvl w:ilvl="5" w:tplc="04100005" w:tentative="1">
+      <w:start w:val="1"/>
+      <w:numFmt w:val="bullet"/>
+      <w:lvlText w:val=""/>
+      <w:lvlJc w:val="left"/>
+      <w:pPr>
+        <w:ind w:left="4320" w:hanging="360"/>
+      </w:pPr>
+      <w:rPr>
+        <w:rFonts w:ascii="Wingdings" w:hAnsi="Wingdings" w:hint="default"/>
+      </w:rPr>
+    </w:lvl>
+    <w:lvl w:ilvl="6" w:tplc="04100001" w:tentative="1">
+      <w:start w:val="1"/>
+      <w:numFmt w:val="bullet"/>
+      <w:lvlText w:val=""/>
+      <w:lvlJc w:val="left"/>
+      <w:pPr>
+        <w:ind w:left="5040" w:hanging="360"/>
+      </w:pPr>
+      <w:rPr>
+        <w:rFonts w:ascii="Symbol" w:hAnsi="Symbol" w:hint="default"/>
+      </w:rPr>
+    </w:lvl>
+    <w:lvl w:ilvl="7" w:tplc="04100003" w:tentative="1">
+      <w:start w:val="1"/>
+      <w:numFmt w:val="bullet"/>
+      <w:lvlText w:val="o"/>
+      <w:lvlJc w:val="left"/>
+      <w:pPr>
+        <w:ind w:left="5760" w:hanging="360"/>
+      </w:pPr>
+      <w:rPr>
+        <w:rFonts w:ascii="Courier New" w:hAnsi="Courier New" w:cs="Courier New" w:hint="default"/>
+      </w:rPr>
+    </w:lvl>
+    <w:lvl w:ilvl="8" w:tplc="04100005" w:tentative="1">
+      <w:start w:val="1"/>
+      <w:numFmt w:val="bullet"/>
+      <w:lvlText w:val=""/>
+      <w:lvlJc w:val="left"/>
+      <w:pPr>
+        <w:ind w:left="6480" w:hanging="360"/>
+      </w:pPr>
+      <w:rPr>
+        <w:rFonts w:ascii="Wingdings" w:hAnsi="Wingdings" w:hint="default"/>
+      </w:rPr>
+    </w:lvl>
+  </w:abstractNum>
+  <w:abstractNum w:abstractNumId="11" w15:restartNumberingAfterBreak="0">
     <w:nsid w:val="547F4508"/>
     <w:multiLevelType w:val="hybridMultilevel"/>
     <w:tmpl w:val="12C0C712"/>
@@ -1126,7 +3460,7 @@
       </w:rPr>
     </w:lvl>
   </w:abstractNum>
-  <w:abstractNum w:abstractNumId="8" w15:restartNumberingAfterBreak="0">
+  <w:abstractNum w:abstractNumId="12" w15:restartNumberingAfterBreak="0">
     <w:nsid w:val="559B6F69"/>
     <w:multiLevelType w:val="hybridMultilevel"/>
     <w:tmpl w:val="9A06839E"/>
@@ -1239,7 +3573,7 @@
       </w:rPr>
     </w:lvl>
   </w:abstractNum>
-  <w:abstractNum w:abstractNumId="9" w15:restartNumberingAfterBreak="0">
+  <w:abstractNum w:abstractNumId="13" w15:restartNumberingAfterBreak="0">
     <w:nsid w:val="68AA11EB"/>
     <w:multiLevelType w:val="hybridMultilevel"/>
     <w:tmpl w:val="3C6C722E"/>
@@ -1352,7 +3686,7 @@
       </w:rPr>
     </w:lvl>
   </w:abstractNum>
-  <w:abstractNum w:abstractNumId="10" w15:restartNumberingAfterBreak="0">
+  <w:abstractNum w:abstractNumId="14" w15:restartNumberingAfterBreak="0">
     <w:nsid w:val="6D580660"/>
     <w:multiLevelType w:val="hybridMultilevel"/>
     <w:tmpl w:val="6150B4F4"/>
@@ -1465,7 +3799,7 @@
       </w:rPr>
     </w:lvl>
   </w:abstractNum>
-  <w:abstractNum w:abstractNumId="11" w15:restartNumberingAfterBreak="0">
+  <w:abstractNum w:abstractNumId="15" w15:restartNumberingAfterBreak="0">
     <w:nsid w:val="75981650"/>
     <w:multiLevelType w:val="hybridMultilevel"/>
     <w:tmpl w:val="7A1E72D0"/>
@@ -1579,46 +3913,58 @@
     </w:lvl>
   </w:abstractNum>
   <w:num w:numId="1">
+    <w:abstractNumId w:val="13"/>
+  </w:num>
+  <w:num w:numId="2">
+    <w:abstractNumId w:val="3"/>
+  </w:num>
+  <w:num w:numId="3">
+    <w:abstractNumId w:val="15"/>
+  </w:num>
+  <w:num w:numId="4">
+    <w:abstractNumId w:val="14"/>
+  </w:num>
+  <w:num w:numId="5">
+    <w:abstractNumId w:val="5"/>
+  </w:num>
+  <w:num w:numId="6">
+    <w:abstractNumId w:val="6"/>
+  </w:num>
+  <w:num w:numId="7">
+    <w:abstractNumId w:val="11"/>
+  </w:num>
+  <w:num w:numId="8">
+    <w:abstractNumId w:val="2"/>
+  </w:num>
+  <w:num w:numId="9">
+    <w:abstractNumId w:val="8"/>
+  </w:num>
+  <w:num w:numId="10">
+    <w:abstractNumId w:val="12"/>
+  </w:num>
+  <w:num w:numId="11">
     <w:abstractNumId w:val="9"/>
   </w:num>
-  <w:num w:numId="2">
+  <w:num w:numId="12">
+    <w:abstractNumId w:val="4"/>
+  </w:num>
+  <w:num w:numId="13">
+    <w:abstractNumId w:val="10"/>
+  </w:num>
+  <w:num w:numId="14">
+    <w:abstractNumId w:val="7"/>
+  </w:num>
+  <w:num w:numId="15">
     <w:abstractNumId w:val="1"/>
   </w:num>
-  <w:num w:numId="3">
-    <w:abstractNumId w:val="11"/>
-  </w:num>
-  <w:num w:numId="4">
-    <w:abstractNumId w:val="10"/>
-  </w:num>
-  <w:num w:numId="5">
-    <w:abstractNumId w:val="3"/>
-  </w:num>
-  <w:num w:numId="6">
-    <w:abstractNumId w:val="4"/>
-  </w:num>
-  <w:num w:numId="7">
-    <w:abstractNumId w:val="7"/>
-  </w:num>
-  <w:num w:numId="8">
+  <w:num w:numId="16">
     <w:abstractNumId w:val="0"/>
-  </w:num>
-  <w:num w:numId="9">
-    <w:abstractNumId w:val="5"/>
-  </w:num>
-  <w:num w:numId="10">
-    <w:abstractNumId w:val="8"/>
-  </w:num>
-  <w:num w:numId="11">
-    <w:abstractNumId w:val="6"/>
-  </w:num>
-  <w:num w:numId="12">
-    <w:abstractNumId w:val="2"/>
   </w:num>
 </w:numbering>
 </file>
 
 <file path=word/styles.xml><?xml version="1.0" encoding="utf-8"?>
-<w:styles xmlns:mc="http://schemas.openxmlformats.org/markup-compatibility/2006" xmlns:r="http://schemas.openxmlformats.org/officeDocument/2006/relationships" xmlns:w="http://schemas.openxmlformats.org/wordprocessingml/2006/main" xmlns:w14="http://schemas.microsoft.com/office/word/2010/wordml" xmlns:w15="http://schemas.microsoft.com/office/word/2012/wordml" xmlns:w16cid="http://schemas.microsoft.com/office/word/2016/wordml/cid" xmlns:w16se="http://schemas.microsoft.com/office/word/2015/wordml/symex" mc:Ignorable="w14 w15 w16se w16cid">
+<w:styles xmlns:mc="http://schemas.openxmlformats.org/markup-compatibility/2006" xmlns:r="http://schemas.openxmlformats.org/officeDocument/2006/relationships" xmlns:w="http://schemas.openxmlformats.org/wordprocessingml/2006/main" xmlns:w14="http://schemas.microsoft.com/office/word/2010/wordml" xmlns:w15="http://schemas.microsoft.com/office/word/2012/wordml" xmlns:w16se="http://schemas.microsoft.com/office/word/2015/wordml/symex" mc:Ignorable="w14 w15 w16se">
   <w:docDefaults>
     <w:rPrDefault>
       <w:rPr>
@@ -1634,7 +3980,7 @@
       </w:pPr>
     </w:pPrDefault>
   </w:docDefaults>
-  <w:latentStyles w:defLockedState="0" w:defUIPriority="99" w:defSemiHidden="0" w:defUnhideWhenUsed="0" w:defQFormat="0" w:count="377">
+  <w:latentStyles w:defLockedState="0" w:defUIPriority="99" w:defSemiHidden="0" w:defUnhideWhenUsed="0" w:defQFormat="0" w:count="371">
     <w:lsdException w:name="Normal" w:uiPriority="0" w:qFormat="1"/>
     <w:lsdException w:name="heading 1" w:uiPriority="9" w:qFormat="1"/>
     <w:lsdException w:name="heading 2" w:semiHidden="1" w:uiPriority="9" w:unhideWhenUsed="1" w:qFormat="1"/>
@@ -1782,8 +4128,11 @@
     <w:lsdException w:name="Table 3D effects 3" w:semiHidden="1" w:unhideWhenUsed="1"/>
     <w:lsdException w:name="Table Contemporary" w:semiHidden="1" w:unhideWhenUsed="1"/>
     <w:lsdException w:name="Table Elegant" w:semiHidden="1" w:unhideWhenUsed="1"/>
+    <w:lsdException w:name="Table Professional" w:semiHidden="1" w:unhideWhenUsed="1"/>
     <w:lsdException w:name="Table Subtle 1" w:semiHidden="1" w:unhideWhenUsed="1"/>
     <w:lsdException w:name="Table Subtle 2" w:semiHidden="1" w:unhideWhenUsed="1"/>
+    <w:lsdException w:name="Table Web 1" w:semiHidden="1" w:unhideWhenUsed="1"/>
+    <w:lsdException w:name="Table Web 2" w:semiHidden="1" w:unhideWhenUsed="1"/>
     <w:lsdException w:name="Table Web 3" w:semiHidden="1" w:unhideWhenUsed="1"/>
     <w:lsdException w:name="Balloon Text" w:semiHidden="1" w:unhideWhenUsed="1"/>
     <w:lsdException w:name="Table Grid" w:uiPriority="39"/>
@@ -2003,12 +4352,6 @@
     <w:lsdException w:name="List Table 5 Dark Accent 6" w:uiPriority="50"/>
     <w:lsdException w:name="List Table 6 Colorful Accent 6" w:uiPriority="51"/>
     <w:lsdException w:name="List Table 7 Colorful Accent 6" w:uiPriority="52"/>
-    <w:lsdException w:name="Mention" w:semiHidden="1" w:unhideWhenUsed="1"/>
-    <w:lsdException w:name="Smart Hyperlink" w:semiHidden="1" w:unhideWhenUsed="1"/>
-    <w:lsdException w:name="Hashtag" w:semiHidden="1" w:unhideWhenUsed="1"/>
-    <w:lsdException w:name="Unresolved Mention" w:semiHidden="1" w:unhideWhenUsed="1"/>
-    <w:lsdException w:name="Smart Link" w:semiHidden="1" w:unhideWhenUsed="1"/>
-    <w:lsdException w:name="Smart Link Error" w:semiHidden="1" w:unhideWhenUsed="1"/>
   </w:latentStyles>
   <w:style w:type="paragraph" w:default="1" w:styleId="Normale">
     <w:name w:val="Normal"/>
@@ -2662,7 +5005,7 @@
 </file>
 
 <file path=customXml/itemProps1.xml><?xml version="1.0" encoding="utf-8"?>
-<ds:datastoreItem xmlns:ds="http://schemas.openxmlformats.org/officeDocument/2006/customXml" ds:itemID="{1456AB46-2062-4C2D-A812-31547EF3F5FB}">
+<ds:datastoreItem xmlns:ds="http://schemas.openxmlformats.org/officeDocument/2006/customXml" ds:itemID="{4CA6F9C1-9444-4FEB-B249-C69C55D862A2}">
   <ds:schemaRefs>
     <ds:schemaRef ds:uri="http://schemas.openxmlformats.org/officeDocument/2006/bibliography"/>
   </ds:schemaRefs>
